--- a/students/norbu/New Microsoft Word Document (2).docx
+++ b/students/norbu/New Microsoft Word Document (2).docx
@@ -3,51 +3,2672 @@
 <w:document xmlns:wpc="http://schemas.microsoft.com/office/word/2010/wordprocessingCanvas" xmlns:cx="http://schemas.microsoft.com/office/drawing/2014/chartex" xmlns:cx1="http://schemas.microsoft.com/office/drawing/2015/9/8/chartex" xmlns:cx2="http://schemas.microsoft.com/office/drawing/2015/10/21/chartex" xmlns:cx3="http://schemas.microsoft.com/office/drawing/2016/5/9/chartex" xmlns:cx4="http://schemas.microsoft.com/office/drawing/2016/5/10/chartex" xmlns:cx5="http://schemas.microsoft.com/office/drawing/2016/5/11/chartex" xmlns:cx6="http://schemas.microsoft.com/office/drawing/2016/5/12/chartex" xmlns:cx7="http://schemas.microsoft.com/office/drawing/2016/5/13/chartex" xmlns:cx8="http://schemas.microsoft.com/office/drawing/2016/5/14/chartex" xmlns:mc="http://schemas.openxmlformats.org/markup-compatibility/2006" xmlns:aink="http://schemas.microsoft.com/office/drawing/2016/ink" xmlns:am3d="http://schemas.microsoft.com/office/drawing/2017/model3d" xmlns:o="urn:schemas-microsoft-com:office:office" xmlns:oel="http://schemas.microsoft.com/office/2019/extlst" xmlns:r="http://schemas.openxmlformats.org/officeDocument/2006/relationships" xmlns:m="http://schemas.openxmlformats.org/officeDocument/2006/math" xmlns:v="urn:schemas-microsoft-com:vml" xmlns:wp14="http://schemas.microsoft.com/office/word/2010/wordprocessingDrawing" xmlns:wp="http://schemas.openxmlformats.org/drawingml/2006/wordprocessingDrawing" xmlns:w10="urn:schemas-microsoft-com:office:word" xmlns:w="http://schemas.openxmlformats.org/wordprocessingml/2006/main" xmlns:w14="http://schemas.microsoft.com/office/word/2010/wordml" xmlns:w15="http://schemas.microsoft.com/office/word/2012/wordml" xmlns:w16cex="http://schemas.microsoft.com/office/word/2018/wordml/cex" xmlns:w16cid="http://schemas.microsoft.com/office/word/2016/wordml/cid" xmlns:w16="http://schemas.microsoft.com/office/word/2018/wordml" xmlns:w16sdtdh="http://schemas.microsoft.com/office/word/2020/wordml/sdtdatahash" xmlns:w16se="http://schemas.microsoft.com/office/word/2015/wordml/symex" xmlns:wpg="http://schemas.microsoft.com/office/word/2010/wordprocessingGroup" xmlns:wpi="http://schemas.microsoft.com/office/word/2010/wordprocessingInk" xmlns:wne="http://schemas.microsoft.com/office/word/2006/wordml" xmlns:wps="http://schemas.microsoft.com/office/word/2010/wordprocessingShape" mc:Ignorable="w14 w15 w16se w16cid w16 w16cex w16sdtdh wp14">
   <w:body>
     <w:p>
+      <w:r>
+        <w:t>WAP</w:t>
+      </w:r>
+      <w:r>
+        <w:t xml:space="preserve"> howe work 7/25</w:t>
+      </w:r>
+    </w:p>
+    <w:p/>
+    <w:p>
       <w:pPr>
-        <w:pStyle w:val="ListParagraph"/>
-        <w:numPr>
-          <w:ilvl w:val="0"/>
-          <w:numId w:val="1"/>
-        </w:numPr>
+        <w:pStyle w:val="NormalWeb"/>
+        <w:shd w:val="clear" w:color="auto" w:fill="FFFFFF"/>
+        <w:spacing w:before="0" w:beforeAutospacing="0" w:after="0" w:afterAutospacing="0"/>
+        <w:rPr>
+          <w:rFonts w:ascii="Segoe UI" w:hAnsi="Segoe UI" w:cs="Segoe UI"/>
+          <w:color w:val="242424"/>
+          <w:sz w:val="21"/>
+          <w:szCs w:val="21"/>
+        </w:rPr>
       </w:pPr>
       <w:r>
-        <w:t>Created a folder JAVA</w:t>
+        <w:rPr>
+          <w:rFonts w:ascii="Segoe UI" w:hAnsi="Segoe UI" w:cs="Segoe UI"/>
+          <w:color w:val="242424"/>
+          <w:sz w:val="21"/>
+          <w:szCs w:val="21"/>
+        </w:rPr>
+        <w:t xml:space="preserve">public class </w:t>
+      </w:r>
+      <w:proofErr w:type="spellStart"/>
+      <w:r>
+        <w:rPr>
+          <w:rFonts w:ascii="Segoe UI" w:hAnsi="Segoe UI" w:cs="Segoe UI"/>
+          <w:color w:val="242424"/>
+          <w:sz w:val="21"/>
+          <w:szCs w:val="21"/>
+        </w:rPr>
+        <w:t>MultiDimensionalArrayEx</w:t>
+      </w:r>
+      <w:proofErr w:type="spellEnd"/>
+      <w:r>
+        <w:rPr>
+          <w:rFonts w:ascii="Segoe UI" w:hAnsi="Segoe UI" w:cs="Segoe UI"/>
+          <w:color w:val="242424"/>
+          <w:sz w:val="21"/>
+          <w:szCs w:val="21"/>
+        </w:rPr>
+        <w:t xml:space="preserve"> {</w:t>
       </w:r>
     </w:p>
     <w:p>
       <w:pPr>
-        <w:pStyle w:val="ListParagraph"/>
-        <w:numPr>
-          <w:ilvl w:val="0"/>
-          <w:numId w:val="1"/>
-        </w:numPr>
+        <w:pStyle w:val="NormalWeb"/>
+        <w:shd w:val="clear" w:color="auto" w:fill="FFFFFF"/>
+        <w:spacing w:before="0" w:beforeAutospacing="0" w:after="0" w:afterAutospacing="0"/>
+        <w:rPr>
+          <w:rFonts w:ascii="Segoe UI" w:hAnsi="Segoe UI" w:cs="Segoe UI"/>
+          <w:color w:val="242424"/>
+          <w:sz w:val="21"/>
+          <w:szCs w:val="21"/>
+        </w:rPr>
       </w:pPr>
       <w:r>
-        <w:t>Copied a path from Github</w:t>
+        <w:rPr>
+          <w:rFonts w:ascii="Segoe UI" w:hAnsi="Segoe UI" w:cs="Segoe UI"/>
+          <w:color w:val="242424"/>
+          <w:sz w:val="21"/>
+          <w:szCs w:val="21"/>
+        </w:rPr>
+        <w:t xml:space="preserve">    public static void main(String[] </w:t>
+      </w:r>
+      <w:proofErr w:type="spellStart"/>
+      <w:r>
+        <w:rPr>
+          <w:rFonts w:ascii="Segoe UI" w:hAnsi="Segoe UI" w:cs="Segoe UI"/>
+          <w:color w:val="242424"/>
+          <w:sz w:val="21"/>
+          <w:szCs w:val="21"/>
+        </w:rPr>
+        <w:t>args</w:t>
+      </w:r>
+      <w:proofErr w:type="spellEnd"/>
+      <w:r>
+        <w:rPr>
+          <w:rFonts w:ascii="Segoe UI" w:hAnsi="Segoe UI" w:cs="Segoe UI"/>
+          <w:color w:val="242424"/>
+          <w:sz w:val="21"/>
+          <w:szCs w:val="21"/>
+        </w:rPr>
+        <w:t>) {</w:t>
+      </w:r>
+      <w:r>
+        <w:rPr>
+          <w:rFonts w:ascii="Segoe UI" w:hAnsi="Segoe UI" w:cs="Segoe UI"/>
+          <w:color w:val="242424"/>
+          <w:sz w:val="21"/>
+          <w:szCs w:val="21"/>
+        </w:rPr>
+        <w:br/>
+        <w:t>        // TODO Auto-generated method stub</w:t>
+      </w:r>
+      <w:r>
+        <w:rPr>
+          <w:rFonts w:ascii="Segoe UI" w:hAnsi="Segoe UI" w:cs="Segoe UI"/>
+          <w:color w:val="242424"/>
+          <w:sz w:val="21"/>
+          <w:szCs w:val="21"/>
+        </w:rPr>
+        <w:br/>
+        <w:t xml:space="preserve">int </w:t>
+      </w:r>
+      <w:proofErr w:type="spellStart"/>
+      <w:r>
+        <w:rPr>
+          <w:rFonts w:ascii="Segoe UI" w:hAnsi="Segoe UI" w:cs="Segoe UI"/>
+          <w:color w:val="242424"/>
+          <w:sz w:val="21"/>
+          <w:szCs w:val="21"/>
+        </w:rPr>
+        <w:t>arr</w:t>
+      </w:r>
+      <w:proofErr w:type="spellEnd"/>
+      <w:r>
+        <w:rPr>
+          <w:rFonts w:ascii="Segoe UI" w:hAnsi="Segoe UI" w:cs="Segoe UI"/>
+          <w:color w:val="242424"/>
+          <w:sz w:val="21"/>
+          <w:szCs w:val="21"/>
+        </w:rPr>
+        <w:t>[][]=new int[3][3];</w:t>
       </w:r>
     </w:p>
     <w:p>
       <w:pPr>
-        <w:pStyle w:val="ListParagraph"/>
-        <w:numPr>
-          <w:ilvl w:val="0"/>
-          <w:numId w:val="1"/>
-        </w:numPr>
+        <w:pStyle w:val="NormalWeb"/>
+        <w:shd w:val="clear" w:color="auto" w:fill="FFFFFF"/>
+        <w:spacing w:before="0" w:beforeAutospacing="0" w:after="0" w:afterAutospacing="0"/>
+        <w:rPr>
+          <w:rFonts w:ascii="Segoe UI" w:hAnsi="Segoe UI" w:cs="Segoe UI"/>
+          <w:color w:val="242424"/>
+          <w:sz w:val="21"/>
+          <w:szCs w:val="21"/>
+        </w:rPr>
       </w:pPr>
-      <w:r>
-        <w:t>Cloned the folder with github bash terminal.</w:t>
+      <w:proofErr w:type="spellStart"/>
+      <w:r>
+        <w:rPr>
+          <w:rFonts w:ascii="Segoe UI" w:hAnsi="Segoe UI" w:cs="Segoe UI"/>
+          <w:color w:val="242424"/>
+          <w:sz w:val="21"/>
+          <w:szCs w:val="21"/>
+        </w:rPr>
+        <w:t>System.out.print</w:t>
+      </w:r>
+      <w:proofErr w:type="spellEnd"/>
+      <w:r>
+        <w:rPr>
+          <w:rFonts w:ascii="Segoe UI" w:hAnsi="Segoe UI" w:cs="Segoe UI"/>
+          <w:color w:val="242424"/>
+          <w:sz w:val="21"/>
+          <w:szCs w:val="21"/>
+        </w:rPr>
+        <w:t>(</w:t>
+      </w:r>
+      <w:proofErr w:type="spellStart"/>
+      <w:r>
+        <w:rPr>
+          <w:rFonts w:ascii="Segoe UI" w:hAnsi="Segoe UI" w:cs="Segoe UI"/>
+          <w:color w:val="242424"/>
+          <w:sz w:val="21"/>
+          <w:szCs w:val="21"/>
+        </w:rPr>
+        <w:t>arr</w:t>
+      </w:r>
+      <w:proofErr w:type="spellEnd"/>
+      <w:r>
+        <w:rPr>
+          <w:rFonts w:ascii="Segoe UI" w:hAnsi="Segoe UI" w:cs="Segoe UI"/>
+          <w:color w:val="242424"/>
+          <w:sz w:val="21"/>
+          <w:szCs w:val="21"/>
+        </w:rPr>
+        <w:t>[0][0]);</w:t>
+      </w:r>
+      <w:r>
+        <w:rPr>
+          <w:rFonts w:ascii="Segoe UI" w:hAnsi="Segoe UI" w:cs="Segoe UI"/>
+          <w:color w:val="242424"/>
+          <w:sz w:val="21"/>
+          <w:szCs w:val="21"/>
+        </w:rPr>
+        <w:br/>
+      </w:r>
+      <w:proofErr w:type="spellStart"/>
+      <w:r>
+        <w:rPr>
+          <w:rFonts w:ascii="Segoe UI" w:hAnsi="Segoe UI" w:cs="Segoe UI"/>
+          <w:color w:val="242424"/>
+          <w:sz w:val="21"/>
+          <w:szCs w:val="21"/>
+        </w:rPr>
+        <w:t>System.out.print</w:t>
+      </w:r>
+      <w:proofErr w:type="spellEnd"/>
+      <w:r>
+        <w:rPr>
+          <w:rFonts w:ascii="Segoe UI" w:hAnsi="Segoe UI" w:cs="Segoe UI"/>
+          <w:color w:val="242424"/>
+          <w:sz w:val="21"/>
+          <w:szCs w:val="21"/>
+        </w:rPr>
+        <w:t>(</w:t>
+      </w:r>
+      <w:proofErr w:type="spellStart"/>
+      <w:r>
+        <w:rPr>
+          <w:rFonts w:ascii="Segoe UI" w:hAnsi="Segoe UI" w:cs="Segoe UI"/>
+          <w:color w:val="242424"/>
+          <w:sz w:val="21"/>
+          <w:szCs w:val="21"/>
+        </w:rPr>
+        <w:t>arr</w:t>
+      </w:r>
+      <w:proofErr w:type="spellEnd"/>
+      <w:r>
+        <w:rPr>
+          <w:rFonts w:ascii="Segoe UI" w:hAnsi="Segoe UI" w:cs="Segoe UI"/>
+          <w:color w:val="242424"/>
+          <w:sz w:val="21"/>
+          <w:szCs w:val="21"/>
+        </w:rPr>
+        <w:t>[0][1]);</w:t>
+      </w:r>
+      <w:r>
+        <w:rPr>
+          <w:rFonts w:ascii="Segoe UI" w:hAnsi="Segoe UI" w:cs="Segoe UI"/>
+          <w:color w:val="242424"/>
+          <w:sz w:val="21"/>
+          <w:szCs w:val="21"/>
+        </w:rPr>
+        <w:br/>
+      </w:r>
+      <w:proofErr w:type="spellStart"/>
+      <w:r>
+        <w:rPr>
+          <w:rFonts w:ascii="Segoe UI" w:hAnsi="Segoe UI" w:cs="Segoe UI"/>
+          <w:color w:val="242424"/>
+          <w:sz w:val="21"/>
+          <w:szCs w:val="21"/>
+        </w:rPr>
+        <w:t>System.out.print</w:t>
+      </w:r>
+      <w:proofErr w:type="spellEnd"/>
+      <w:r>
+        <w:rPr>
+          <w:rFonts w:ascii="Segoe UI" w:hAnsi="Segoe UI" w:cs="Segoe UI"/>
+          <w:color w:val="242424"/>
+          <w:sz w:val="21"/>
+          <w:szCs w:val="21"/>
+        </w:rPr>
+        <w:t>(</w:t>
+      </w:r>
+      <w:proofErr w:type="spellStart"/>
+      <w:r>
+        <w:rPr>
+          <w:rFonts w:ascii="Segoe UI" w:hAnsi="Segoe UI" w:cs="Segoe UI"/>
+          <w:color w:val="242424"/>
+          <w:sz w:val="21"/>
+          <w:szCs w:val="21"/>
+        </w:rPr>
+        <w:t>arr</w:t>
+      </w:r>
+      <w:proofErr w:type="spellEnd"/>
+      <w:r>
+        <w:rPr>
+          <w:rFonts w:ascii="Segoe UI" w:hAnsi="Segoe UI" w:cs="Segoe UI"/>
+          <w:color w:val="242424"/>
+          <w:sz w:val="21"/>
+          <w:szCs w:val="21"/>
+        </w:rPr>
+        <w:t>[0][2]);</w:t>
+      </w:r>
+      <w:r>
+        <w:rPr>
+          <w:rFonts w:ascii="Segoe UI" w:hAnsi="Segoe UI" w:cs="Segoe UI"/>
+          <w:color w:val="242424"/>
+          <w:sz w:val="21"/>
+          <w:szCs w:val="21"/>
+        </w:rPr>
+        <w:br/>
+      </w:r>
+      <w:proofErr w:type="spellStart"/>
+      <w:r>
+        <w:rPr>
+          <w:rFonts w:ascii="Segoe UI" w:hAnsi="Segoe UI" w:cs="Segoe UI"/>
+          <w:color w:val="242424"/>
+          <w:sz w:val="21"/>
+          <w:szCs w:val="21"/>
+        </w:rPr>
+        <w:t>System.out.println</w:t>
+      </w:r>
+      <w:proofErr w:type="spellEnd"/>
+      <w:r>
+        <w:rPr>
+          <w:rFonts w:ascii="Segoe UI" w:hAnsi="Segoe UI" w:cs="Segoe UI"/>
+          <w:color w:val="242424"/>
+          <w:sz w:val="21"/>
+          <w:szCs w:val="21"/>
+        </w:rPr>
+        <w:t>();</w:t>
       </w:r>
     </w:p>
     <w:p>
       <w:pPr>
-        <w:pStyle w:val="ListParagraph"/>
-        <w:numPr>
-          <w:ilvl w:val="0"/>
-          <w:numId w:val="1"/>
-        </w:numPr>
+        <w:pStyle w:val="NormalWeb"/>
+        <w:shd w:val="clear" w:color="auto" w:fill="FFFFFF"/>
+        <w:spacing w:before="0" w:beforeAutospacing="0" w:after="0" w:afterAutospacing="0"/>
+        <w:rPr>
+          <w:rFonts w:ascii="Segoe UI" w:hAnsi="Segoe UI" w:cs="Segoe UI"/>
+          <w:color w:val="242424"/>
+          <w:sz w:val="21"/>
+          <w:szCs w:val="21"/>
+        </w:rPr>
       </w:pPr>
-      <w:r>
-        <w:t>Opened the folder with my name.</w:t>
+      <w:proofErr w:type="spellStart"/>
+      <w:r>
+        <w:rPr>
+          <w:rFonts w:ascii="Segoe UI" w:hAnsi="Segoe UI" w:cs="Segoe UI"/>
+          <w:color w:val="242424"/>
+          <w:sz w:val="21"/>
+          <w:szCs w:val="21"/>
+        </w:rPr>
+        <w:t>System.out.print</w:t>
+      </w:r>
+      <w:proofErr w:type="spellEnd"/>
+      <w:r>
+        <w:rPr>
+          <w:rFonts w:ascii="Segoe UI" w:hAnsi="Segoe UI" w:cs="Segoe UI"/>
+          <w:color w:val="242424"/>
+          <w:sz w:val="21"/>
+          <w:szCs w:val="21"/>
+        </w:rPr>
+        <w:t>(</w:t>
+      </w:r>
+      <w:proofErr w:type="spellStart"/>
+      <w:r>
+        <w:rPr>
+          <w:rFonts w:ascii="Segoe UI" w:hAnsi="Segoe UI" w:cs="Segoe UI"/>
+          <w:color w:val="242424"/>
+          <w:sz w:val="21"/>
+          <w:szCs w:val="21"/>
+        </w:rPr>
+        <w:t>arr</w:t>
+      </w:r>
+      <w:proofErr w:type="spellEnd"/>
+      <w:r>
+        <w:rPr>
+          <w:rFonts w:ascii="Segoe UI" w:hAnsi="Segoe UI" w:cs="Segoe UI"/>
+          <w:color w:val="242424"/>
+          <w:sz w:val="21"/>
+          <w:szCs w:val="21"/>
+        </w:rPr>
+        <w:t>[1][0]);</w:t>
+      </w:r>
+      <w:r>
+        <w:rPr>
+          <w:rFonts w:ascii="Segoe UI" w:hAnsi="Segoe UI" w:cs="Segoe UI"/>
+          <w:color w:val="242424"/>
+          <w:sz w:val="21"/>
+          <w:szCs w:val="21"/>
+        </w:rPr>
+        <w:br/>
+      </w:r>
+      <w:proofErr w:type="spellStart"/>
+      <w:r>
+        <w:rPr>
+          <w:rFonts w:ascii="Segoe UI" w:hAnsi="Segoe UI" w:cs="Segoe UI"/>
+          <w:color w:val="242424"/>
+          <w:sz w:val="21"/>
+          <w:szCs w:val="21"/>
+        </w:rPr>
+        <w:t>System.out.print</w:t>
+      </w:r>
+      <w:proofErr w:type="spellEnd"/>
+      <w:r>
+        <w:rPr>
+          <w:rFonts w:ascii="Segoe UI" w:hAnsi="Segoe UI" w:cs="Segoe UI"/>
+          <w:color w:val="242424"/>
+          <w:sz w:val="21"/>
+          <w:szCs w:val="21"/>
+        </w:rPr>
+        <w:t>(</w:t>
+      </w:r>
+      <w:proofErr w:type="spellStart"/>
+      <w:r>
+        <w:rPr>
+          <w:rFonts w:ascii="Segoe UI" w:hAnsi="Segoe UI" w:cs="Segoe UI"/>
+          <w:color w:val="242424"/>
+          <w:sz w:val="21"/>
+          <w:szCs w:val="21"/>
+        </w:rPr>
+        <w:t>arr</w:t>
+      </w:r>
+      <w:proofErr w:type="spellEnd"/>
+      <w:r>
+        <w:rPr>
+          <w:rFonts w:ascii="Segoe UI" w:hAnsi="Segoe UI" w:cs="Segoe UI"/>
+          <w:color w:val="242424"/>
+          <w:sz w:val="21"/>
+          <w:szCs w:val="21"/>
+        </w:rPr>
+        <w:t>[1][1]);</w:t>
+      </w:r>
+      <w:r>
+        <w:rPr>
+          <w:rFonts w:ascii="Segoe UI" w:hAnsi="Segoe UI" w:cs="Segoe UI"/>
+          <w:color w:val="242424"/>
+          <w:sz w:val="21"/>
+          <w:szCs w:val="21"/>
+        </w:rPr>
+        <w:br/>
+      </w:r>
+      <w:proofErr w:type="spellStart"/>
+      <w:r>
+        <w:rPr>
+          <w:rFonts w:ascii="Segoe UI" w:hAnsi="Segoe UI" w:cs="Segoe UI"/>
+          <w:color w:val="242424"/>
+          <w:sz w:val="21"/>
+          <w:szCs w:val="21"/>
+        </w:rPr>
+        <w:t>System.out.print</w:t>
+      </w:r>
+      <w:proofErr w:type="spellEnd"/>
+      <w:r>
+        <w:rPr>
+          <w:rFonts w:ascii="Segoe UI" w:hAnsi="Segoe UI" w:cs="Segoe UI"/>
+          <w:color w:val="242424"/>
+          <w:sz w:val="21"/>
+          <w:szCs w:val="21"/>
+        </w:rPr>
+        <w:t>(</w:t>
+      </w:r>
+      <w:proofErr w:type="spellStart"/>
+      <w:r>
+        <w:rPr>
+          <w:rFonts w:ascii="Segoe UI" w:hAnsi="Segoe UI" w:cs="Segoe UI"/>
+          <w:color w:val="242424"/>
+          <w:sz w:val="21"/>
+          <w:szCs w:val="21"/>
+        </w:rPr>
+        <w:t>arr</w:t>
+      </w:r>
+      <w:proofErr w:type="spellEnd"/>
+      <w:r>
+        <w:rPr>
+          <w:rFonts w:ascii="Segoe UI" w:hAnsi="Segoe UI" w:cs="Segoe UI"/>
+          <w:color w:val="242424"/>
+          <w:sz w:val="21"/>
+          <w:szCs w:val="21"/>
+        </w:rPr>
+        <w:t>[1][2]);</w:t>
+      </w:r>
+      <w:r>
+        <w:rPr>
+          <w:rFonts w:ascii="Segoe UI" w:hAnsi="Segoe UI" w:cs="Segoe UI"/>
+          <w:color w:val="242424"/>
+          <w:sz w:val="21"/>
+          <w:szCs w:val="21"/>
+        </w:rPr>
+        <w:br/>
+      </w:r>
+      <w:proofErr w:type="spellStart"/>
+      <w:r>
+        <w:rPr>
+          <w:rFonts w:ascii="Segoe UI" w:hAnsi="Segoe UI" w:cs="Segoe UI"/>
+          <w:color w:val="242424"/>
+          <w:sz w:val="21"/>
+          <w:szCs w:val="21"/>
+        </w:rPr>
+        <w:t>System.out.println</w:t>
+      </w:r>
+      <w:proofErr w:type="spellEnd"/>
+      <w:r>
+        <w:rPr>
+          <w:rFonts w:ascii="Segoe UI" w:hAnsi="Segoe UI" w:cs="Segoe UI"/>
+          <w:color w:val="242424"/>
+          <w:sz w:val="21"/>
+          <w:szCs w:val="21"/>
+        </w:rPr>
+        <w:t>();</w:t>
+      </w:r>
+    </w:p>
+    <w:p>
+      <w:pPr>
+        <w:pStyle w:val="NormalWeb"/>
+        <w:shd w:val="clear" w:color="auto" w:fill="FFFFFF"/>
+        <w:spacing w:before="0" w:beforeAutospacing="0" w:after="0" w:afterAutospacing="0"/>
+        <w:rPr>
+          <w:rFonts w:ascii="Segoe UI" w:hAnsi="Segoe UI" w:cs="Segoe UI"/>
+          <w:color w:val="242424"/>
+          <w:sz w:val="21"/>
+          <w:szCs w:val="21"/>
+        </w:rPr>
+      </w:pPr>
+      <w:proofErr w:type="spellStart"/>
+      <w:r>
+        <w:rPr>
+          <w:rFonts w:ascii="Segoe UI" w:hAnsi="Segoe UI" w:cs="Segoe UI"/>
+          <w:color w:val="242424"/>
+          <w:sz w:val="21"/>
+          <w:szCs w:val="21"/>
+        </w:rPr>
+        <w:t>System.out.print</w:t>
+      </w:r>
+      <w:proofErr w:type="spellEnd"/>
+      <w:r>
+        <w:rPr>
+          <w:rFonts w:ascii="Segoe UI" w:hAnsi="Segoe UI" w:cs="Segoe UI"/>
+          <w:color w:val="242424"/>
+          <w:sz w:val="21"/>
+          <w:szCs w:val="21"/>
+        </w:rPr>
+        <w:t>(</w:t>
+      </w:r>
+      <w:proofErr w:type="spellStart"/>
+      <w:r>
+        <w:rPr>
+          <w:rFonts w:ascii="Segoe UI" w:hAnsi="Segoe UI" w:cs="Segoe UI"/>
+          <w:color w:val="242424"/>
+          <w:sz w:val="21"/>
+          <w:szCs w:val="21"/>
+        </w:rPr>
+        <w:t>arr</w:t>
+      </w:r>
+      <w:proofErr w:type="spellEnd"/>
+      <w:r>
+        <w:rPr>
+          <w:rFonts w:ascii="Segoe UI" w:hAnsi="Segoe UI" w:cs="Segoe UI"/>
+          <w:color w:val="242424"/>
+          <w:sz w:val="21"/>
+          <w:szCs w:val="21"/>
+        </w:rPr>
+        <w:t>[2][0]);</w:t>
+      </w:r>
+      <w:r>
+        <w:rPr>
+          <w:rFonts w:ascii="Segoe UI" w:hAnsi="Segoe UI" w:cs="Segoe UI"/>
+          <w:color w:val="242424"/>
+          <w:sz w:val="21"/>
+          <w:szCs w:val="21"/>
+        </w:rPr>
+        <w:br/>
+      </w:r>
+      <w:proofErr w:type="spellStart"/>
+      <w:r>
+        <w:rPr>
+          <w:rFonts w:ascii="Segoe UI" w:hAnsi="Segoe UI" w:cs="Segoe UI"/>
+          <w:color w:val="242424"/>
+          <w:sz w:val="21"/>
+          <w:szCs w:val="21"/>
+        </w:rPr>
+        <w:t>System.out.print</w:t>
+      </w:r>
+      <w:proofErr w:type="spellEnd"/>
+      <w:r>
+        <w:rPr>
+          <w:rFonts w:ascii="Segoe UI" w:hAnsi="Segoe UI" w:cs="Segoe UI"/>
+          <w:color w:val="242424"/>
+          <w:sz w:val="21"/>
+          <w:szCs w:val="21"/>
+        </w:rPr>
+        <w:t>(</w:t>
+      </w:r>
+      <w:proofErr w:type="spellStart"/>
+      <w:r>
+        <w:rPr>
+          <w:rFonts w:ascii="Segoe UI" w:hAnsi="Segoe UI" w:cs="Segoe UI"/>
+          <w:color w:val="242424"/>
+          <w:sz w:val="21"/>
+          <w:szCs w:val="21"/>
+        </w:rPr>
+        <w:t>arr</w:t>
+      </w:r>
+      <w:proofErr w:type="spellEnd"/>
+      <w:r>
+        <w:rPr>
+          <w:rFonts w:ascii="Segoe UI" w:hAnsi="Segoe UI" w:cs="Segoe UI"/>
+          <w:color w:val="242424"/>
+          <w:sz w:val="21"/>
+          <w:szCs w:val="21"/>
+        </w:rPr>
+        <w:t>[2][1]);</w:t>
+      </w:r>
+      <w:r>
+        <w:rPr>
+          <w:rFonts w:ascii="Segoe UI" w:hAnsi="Segoe UI" w:cs="Segoe UI"/>
+          <w:color w:val="242424"/>
+          <w:sz w:val="21"/>
+          <w:szCs w:val="21"/>
+        </w:rPr>
+        <w:br/>
+      </w:r>
+      <w:proofErr w:type="spellStart"/>
+      <w:r>
+        <w:rPr>
+          <w:rFonts w:ascii="Segoe UI" w:hAnsi="Segoe UI" w:cs="Segoe UI"/>
+          <w:color w:val="242424"/>
+          <w:sz w:val="21"/>
+          <w:szCs w:val="21"/>
+        </w:rPr>
+        <w:t>System.out.print</w:t>
+      </w:r>
+      <w:proofErr w:type="spellEnd"/>
+      <w:r>
+        <w:rPr>
+          <w:rFonts w:ascii="Segoe UI" w:hAnsi="Segoe UI" w:cs="Segoe UI"/>
+          <w:color w:val="242424"/>
+          <w:sz w:val="21"/>
+          <w:szCs w:val="21"/>
+        </w:rPr>
+        <w:t>(</w:t>
+      </w:r>
+      <w:proofErr w:type="spellStart"/>
+      <w:r>
+        <w:rPr>
+          <w:rFonts w:ascii="Segoe UI" w:hAnsi="Segoe UI" w:cs="Segoe UI"/>
+          <w:color w:val="242424"/>
+          <w:sz w:val="21"/>
+          <w:szCs w:val="21"/>
+        </w:rPr>
+        <w:t>arr</w:t>
+      </w:r>
+      <w:proofErr w:type="spellEnd"/>
+      <w:r>
+        <w:rPr>
+          <w:rFonts w:ascii="Segoe UI" w:hAnsi="Segoe UI" w:cs="Segoe UI"/>
+          <w:color w:val="242424"/>
+          <w:sz w:val="21"/>
+          <w:szCs w:val="21"/>
+        </w:rPr>
+        <w:t>[2][2]);</w:t>
+      </w:r>
+      <w:r>
+        <w:rPr>
+          <w:rFonts w:ascii="Segoe UI" w:hAnsi="Segoe UI" w:cs="Segoe UI"/>
+          <w:color w:val="242424"/>
+          <w:sz w:val="21"/>
+          <w:szCs w:val="21"/>
+        </w:rPr>
+        <w:br/>
+      </w:r>
+      <w:proofErr w:type="spellStart"/>
+      <w:r>
+        <w:rPr>
+          <w:rFonts w:ascii="Segoe UI" w:hAnsi="Segoe UI" w:cs="Segoe UI"/>
+          <w:color w:val="242424"/>
+          <w:sz w:val="21"/>
+          <w:szCs w:val="21"/>
+        </w:rPr>
+        <w:t>System.out.println</w:t>
+      </w:r>
+      <w:proofErr w:type="spellEnd"/>
+      <w:r>
+        <w:rPr>
+          <w:rFonts w:ascii="Segoe UI" w:hAnsi="Segoe UI" w:cs="Segoe UI"/>
+          <w:color w:val="242424"/>
+          <w:sz w:val="21"/>
+          <w:szCs w:val="21"/>
+        </w:rPr>
+        <w:t>();</w:t>
+      </w:r>
+      <w:r>
+        <w:rPr>
+          <w:rFonts w:ascii="Segoe UI" w:hAnsi="Segoe UI" w:cs="Segoe UI"/>
+          <w:color w:val="242424"/>
+          <w:sz w:val="21"/>
+          <w:szCs w:val="21"/>
+        </w:rPr>
+        <w:br/>
+        <w:t xml:space="preserve">for(int </w:t>
+      </w:r>
+      <w:proofErr w:type="spellStart"/>
+      <w:r>
+        <w:rPr>
+          <w:rFonts w:ascii="Segoe UI" w:hAnsi="Segoe UI" w:cs="Segoe UI"/>
+          <w:color w:val="242424"/>
+          <w:sz w:val="21"/>
+          <w:szCs w:val="21"/>
+        </w:rPr>
+        <w:t>i</w:t>
+      </w:r>
+      <w:proofErr w:type="spellEnd"/>
+      <w:r>
+        <w:rPr>
+          <w:rFonts w:ascii="Segoe UI" w:hAnsi="Segoe UI" w:cs="Segoe UI"/>
+          <w:color w:val="242424"/>
+          <w:sz w:val="21"/>
+          <w:szCs w:val="21"/>
+        </w:rPr>
+        <w:t>=0;i&lt;3;++</w:t>
+      </w:r>
+      <w:proofErr w:type="spellStart"/>
+      <w:r>
+        <w:rPr>
+          <w:rFonts w:ascii="Segoe UI" w:hAnsi="Segoe UI" w:cs="Segoe UI"/>
+          <w:color w:val="242424"/>
+          <w:sz w:val="21"/>
+          <w:szCs w:val="21"/>
+        </w:rPr>
+        <w:t>i</w:t>
+      </w:r>
+      <w:proofErr w:type="spellEnd"/>
+      <w:r>
+        <w:rPr>
+          <w:rFonts w:ascii="Segoe UI" w:hAnsi="Segoe UI" w:cs="Segoe UI"/>
+          <w:color w:val="242424"/>
+          <w:sz w:val="21"/>
+          <w:szCs w:val="21"/>
+        </w:rPr>
+        <w:t>)</w:t>
+      </w:r>
+      <w:r>
+        <w:rPr>
+          <w:rFonts w:ascii="Segoe UI" w:hAnsi="Segoe UI" w:cs="Segoe UI"/>
+          <w:color w:val="242424"/>
+          <w:sz w:val="21"/>
+          <w:szCs w:val="21"/>
+        </w:rPr>
+        <w:br/>
+        <w:t>{</w:t>
+      </w:r>
+      <w:r>
+        <w:rPr>
+          <w:rFonts w:ascii="Segoe UI" w:hAnsi="Segoe UI" w:cs="Segoe UI"/>
+          <w:color w:val="242424"/>
+          <w:sz w:val="21"/>
+          <w:szCs w:val="21"/>
+        </w:rPr>
+        <w:br/>
+        <w:t>    for(int j=0;j&lt;3;++j)</w:t>
+      </w:r>
+      <w:r>
+        <w:rPr>
+          <w:rFonts w:ascii="Segoe UI" w:hAnsi="Segoe UI" w:cs="Segoe UI"/>
+          <w:color w:val="242424"/>
+          <w:sz w:val="21"/>
+          <w:szCs w:val="21"/>
+        </w:rPr>
+        <w:br/>
+        <w:t>    {</w:t>
+      </w:r>
+      <w:r>
+        <w:rPr>
+          <w:rFonts w:ascii="Segoe UI" w:hAnsi="Segoe UI" w:cs="Segoe UI"/>
+          <w:color w:val="242424"/>
+          <w:sz w:val="21"/>
+          <w:szCs w:val="21"/>
+        </w:rPr>
+        <w:br/>
+        <w:t>        </w:t>
+      </w:r>
+      <w:proofErr w:type="spellStart"/>
+      <w:r>
+        <w:rPr>
+          <w:rFonts w:ascii="Segoe UI" w:hAnsi="Segoe UI" w:cs="Segoe UI"/>
+          <w:color w:val="242424"/>
+          <w:sz w:val="21"/>
+          <w:szCs w:val="21"/>
+        </w:rPr>
+        <w:t>System.out.print</w:t>
+      </w:r>
+      <w:proofErr w:type="spellEnd"/>
+      <w:r>
+        <w:rPr>
+          <w:rFonts w:ascii="Segoe UI" w:hAnsi="Segoe UI" w:cs="Segoe UI"/>
+          <w:color w:val="242424"/>
+          <w:sz w:val="21"/>
+          <w:szCs w:val="21"/>
+        </w:rPr>
+        <w:t>(</w:t>
+      </w:r>
+      <w:proofErr w:type="spellStart"/>
+      <w:r>
+        <w:rPr>
+          <w:rFonts w:ascii="Segoe UI" w:hAnsi="Segoe UI" w:cs="Segoe UI"/>
+          <w:color w:val="242424"/>
+          <w:sz w:val="21"/>
+          <w:szCs w:val="21"/>
+        </w:rPr>
+        <w:t>arr</w:t>
+      </w:r>
+      <w:proofErr w:type="spellEnd"/>
+      <w:r>
+        <w:rPr>
+          <w:rFonts w:ascii="Segoe UI" w:hAnsi="Segoe UI" w:cs="Segoe UI"/>
+          <w:color w:val="242424"/>
+          <w:sz w:val="21"/>
+          <w:szCs w:val="21"/>
+        </w:rPr>
+        <w:t>[</w:t>
+      </w:r>
+      <w:proofErr w:type="spellStart"/>
+      <w:r>
+        <w:rPr>
+          <w:rFonts w:ascii="Segoe UI" w:hAnsi="Segoe UI" w:cs="Segoe UI"/>
+          <w:color w:val="242424"/>
+          <w:sz w:val="21"/>
+          <w:szCs w:val="21"/>
+        </w:rPr>
+        <w:t>i</w:t>
+      </w:r>
+      <w:proofErr w:type="spellEnd"/>
+      <w:r>
+        <w:rPr>
+          <w:rFonts w:ascii="Segoe UI" w:hAnsi="Segoe UI" w:cs="Segoe UI"/>
+          <w:color w:val="242424"/>
+          <w:sz w:val="21"/>
+          <w:szCs w:val="21"/>
+        </w:rPr>
+        <w:t>][j]+" ");</w:t>
+      </w:r>
+      <w:r>
+        <w:rPr>
+          <w:rFonts w:ascii="Segoe UI" w:hAnsi="Segoe UI" w:cs="Segoe UI"/>
+          <w:color w:val="242424"/>
+          <w:sz w:val="21"/>
+          <w:szCs w:val="21"/>
+        </w:rPr>
+        <w:br/>
+      </w:r>
+      <w:r>
+        <w:rPr>
+          <w:rFonts w:ascii="Segoe UI" w:hAnsi="Segoe UI" w:cs="Segoe UI"/>
+          <w:color w:val="242424"/>
+          <w:sz w:val="21"/>
+          <w:szCs w:val="21"/>
+        </w:rPr>
+        <w:br/>
+        <w:t>    }</w:t>
+      </w:r>
+      <w:r>
+        <w:rPr>
+          <w:rFonts w:ascii="Segoe UI" w:hAnsi="Segoe UI" w:cs="Segoe UI"/>
+          <w:color w:val="242424"/>
+          <w:sz w:val="21"/>
+          <w:szCs w:val="21"/>
+        </w:rPr>
+        <w:br/>
+        <w:t>    </w:t>
+      </w:r>
+      <w:proofErr w:type="spellStart"/>
+      <w:r>
+        <w:rPr>
+          <w:rFonts w:ascii="Segoe UI" w:hAnsi="Segoe UI" w:cs="Segoe UI"/>
+          <w:color w:val="242424"/>
+          <w:sz w:val="21"/>
+          <w:szCs w:val="21"/>
+        </w:rPr>
+        <w:t>System.out.println</w:t>
+      </w:r>
+      <w:proofErr w:type="spellEnd"/>
+      <w:r>
+        <w:rPr>
+          <w:rFonts w:ascii="Segoe UI" w:hAnsi="Segoe UI" w:cs="Segoe UI"/>
+          <w:color w:val="242424"/>
+          <w:sz w:val="21"/>
+          <w:szCs w:val="21"/>
+        </w:rPr>
+        <w:t>();</w:t>
+      </w:r>
+      <w:r>
+        <w:rPr>
+          <w:rFonts w:ascii="Segoe UI" w:hAnsi="Segoe UI" w:cs="Segoe UI"/>
+          <w:color w:val="242424"/>
+          <w:sz w:val="21"/>
+          <w:szCs w:val="21"/>
+        </w:rPr>
+        <w:br/>
+        <w:t>}</w:t>
+      </w:r>
+    </w:p>
+    <w:p>
+      <w:pPr>
+        <w:pStyle w:val="NormalWeb"/>
+        <w:shd w:val="clear" w:color="auto" w:fill="FFFFFF"/>
+        <w:spacing w:before="0" w:beforeAutospacing="0" w:after="0" w:afterAutospacing="0"/>
+        <w:rPr>
+          <w:rFonts w:ascii="Segoe UI" w:hAnsi="Segoe UI" w:cs="Segoe UI"/>
+          <w:color w:val="242424"/>
+          <w:sz w:val="21"/>
+          <w:szCs w:val="21"/>
+        </w:rPr>
+      </w:pPr>
+      <w:r>
+        <w:rPr>
+          <w:rFonts w:ascii="Segoe UI" w:hAnsi="Segoe UI" w:cs="Segoe UI"/>
+          <w:color w:val="242424"/>
+          <w:sz w:val="21"/>
+          <w:szCs w:val="21"/>
+        </w:rPr>
+        <w:t>    }</w:t>
+      </w:r>
+    </w:p>
+    <w:p>
+      <w:pPr>
+        <w:pStyle w:val="NormalWeb"/>
+        <w:shd w:val="clear" w:color="auto" w:fill="FFFFFF"/>
+        <w:spacing w:before="0" w:beforeAutospacing="0" w:after="0" w:afterAutospacing="0"/>
+        <w:rPr>
+          <w:rFonts w:ascii="Segoe UI" w:hAnsi="Segoe UI" w:cs="Segoe UI"/>
+          <w:color w:val="242424"/>
+          <w:sz w:val="21"/>
+          <w:szCs w:val="21"/>
+        </w:rPr>
+      </w:pPr>
+      <w:r>
+        <w:rPr>
+          <w:rFonts w:ascii="Segoe UI" w:hAnsi="Segoe UI" w:cs="Segoe UI"/>
+          <w:color w:val="242424"/>
+          <w:sz w:val="21"/>
+          <w:szCs w:val="21"/>
+        </w:rPr>
+        <w:t>}</w:t>
+      </w:r>
+    </w:p>
+    <w:p/>
+    <w:p/>
+    <w:p/>
+    <w:p/>
+    <w:p/>
+    <w:p>
+      <w:pPr>
+        <w:pStyle w:val="NormalWeb"/>
+        <w:shd w:val="clear" w:color="auto" w:fill="FFFFFF"/>
+        <w:spacing w:before="0" w:beforeAutospacing="0" w:after="0" w:afterAutospacing="0"/>
+        <w:rPr>
+          <w:rFonts w:ascii="Segoe UI" w:hAnsi="Segoe UI" w:cs="Segoe UI"/>
+          <w:color w:val="242424"/>
+          <w:sz w:val="21"/>
+          <w:szCs w:val="21"/>
+        </w:rPr>
+      </w:pPr>
+      <w:r>
+        <w:rPr>
+          <w:rFonts w:ascii="Segoe UI" w:hAnsi="Segoe UI" w:cs="Segoe UI"/>
+          <w:color w:val="242424"/>
+          <w:sz w:val="21"/>
+          <w:szCs w:val="21"/>
+        </w:rPr>
+        <w:t xml:space="preserve">import </w:t>
+      </w:r>
+      <w:proofErr w:type="spellStart"/>
+      <w:r>
+        <w:rPr>
+          <w:rFonts w:ascii="Segoe UI" w:hAnsi="Segoe UI" w:cs="Segoe UI"/>
+          <w:color w:val="242424"/>
+          <w:sz w:val="21"/>
+          <w:szCs w:val="21"/>
+        </w:rPr>
+        <w:t>java.util.Scanner</w:t>
+      </w:r>
+      <w:proofErr w:type="spellEnd"/>
+      <w:r>
+        <w:rPr>
+          <w:rFonts w:ascii="Segoe UI" w:hAnsi="Segoe UI" w:cs="Segoe UI"/>
+          <w:color w:val="242424"/>
+          <w:sz w:val="21"/>
+          <w:szCs w:val="21"/>
+        </w:rPr>
+        <w:t>;</w:t>
+      </w:r>
+    </w:p>
+    <w:p>
+      <w:pPr>
+        <w:pStyle w:val="NormalWeb"/>
+        <w:shd w:val="clear" w:color="auto" w:fill="FFFFFF"/>
+        <w:spacing w:before="0" w:beforeAutospacing="0" w:after="0" w:afterAutospacing="0"/>
+        <w:rPr>
+          <w:rFonts w:ascii="Segoe UI" w:hAnsi="Segoe UI" w:cs="Segoe UI"/>
+          <w:color w:val="242424"/>
+          <w:sz w:val="21"/>
+          <w:szCs w:val="21"/>
+        </w:rPr>
+      </w:pPr>
+      <w:r>
+        <w:rPr>
+          <w:rFonts w:ascii="Segoe UI" w:hAnsi="Segoe UI" w:cs="Segoe UI"/>
+          <w:color w:val="242424"/>
+          <w:sz w:val="21"/>
+          <w:szCs w:val="21"/>
+        </w:rPr>
+        <w:t>public class MultiDimensionalArrayEx1 {</w:t>
+      </w:r>
+    </w:p>
+    <w:p>
+      <w:pPr>
+        <w:pStyle w:val="NormalWeb"/>
+        <w:shd w:val="clear" w:color="auto" w:fill="FFFFFF"/>
+        <w:spacing w:before="0" w:beforeAutospacing="0" w:after="0" w:afterAutospacing="0"/>
+        <w:rPr>
+          <w:rFonts w:ascii="Segoe UI" w:hAnsi="Segoe UI" w:cs="Segoe UI"/>
+          <w:color w:val="242424"/>
+          <w:sz w:val="21"/>
+          <w:szCs w:val="21"/>
+        </w:rPr>
+      </w:pPr>
+      <w:r>
+        <w:rPr>
+          <w:rFonts w:ascii="Segoe UI" w:hAnsi="Segoe UI" w:cs="Segoe UI"/>
+          <w:color w:val="242424"/>
+          <w:sz w:val="21"/>
+          <w:szCs w:val="21"/>
+        </w:rPr>
+        <w:t xml:space="preserve">    public static void main(String[] </w:t>
+      </w:r>
+      <w:proofErr w:type="spellStart"/>
+      <w:r>
+        <w:rPr>
+          <w:rFonts w:ascii="Segoe UI" w:hAnsi="Segoe UI" w:cs="Segoe UI"/>
+          <w:color w:val="242424"/>
+          <w:sz w:val="21"/>
+          <w:szCs w:val="21"/>
+        </w:rPr>
+        <w:t>args</w:t>
+      </w:r>
+      <w:proofErr w:type="spellEnd"/>
+      <w:r>
+        <w:rPr>
+          <w:rFonts w:ascii="Segoe UI" w:hAnsi="Segoe UI" w:cs="Segoe UI"/>
+          <w:color w:val="242424"/>
+          <w:sz w:val="21"/>
+          <w:szCs w:val="21"/>
+        </w:rPr>
+        <w:t>) {</w:t>
+      </w:r>
+      <w:r>
+        <w:rPr>
+          <w:rFonts w:ascii="Segoe UI" w:hAnsi="Segoe UI" w:cs="Segoe UI"/>
+          <w:color w:val="242424"/>
+          <w:sz w:val="21"/>
+          <w:szCs w:val="21"/>
+        </w:rPr>
+        <w:br/>
+        <w:t>        // TODO Auto-generated method stub</w:t>
+      </w:r>
+      <w:r>
+        <w:rPr>
+          <w:rFonts w:ascii="Segoe UI" w:hAnsi="Segoe UI" w:cs="Segoe UI"/>
+          <w:color w:val="242424"/>
+          <w:sz w:val="21"/>
+          <w:szCs w:val="21"/>
+        </w:rPr>
+        <w:br/>
+        <w:t xml:space="preserve">int </w:t>
+      </w:r>
+      <w:proofErr w:type="spellStart"/>
+      <w:r>
+        <w:rPr>
+          <w:rFonts w:ascii="Segoe UI" w:hAnsi="Segoe UI" w:cs="Segoe UI"/>
+          <w:color w:val="242424"/>
+          <w:sz w:val="21"/>
+          <w:szCs w:val="21"/>
+        </w:rPr>
+        <w:t>arr</w:t>
+      </w:r>
+      <w:proofErr w:type="spellEnd"/>
+      <w:r>
+        <w:rPr>
+          <w:rFonts w:ascii="Segoe UI" w:hAnsi="Segoe UI" w:cs="Segoe UI"/>
+          <w:color w:val="242424"/>
+          <w:sz w:val="21"/>
+          <w:szCs w:val="21"/>
+        </w:rPr>
+        <w:t>[][]=new int[3][3];</w:t>
+      </w:r>
+      <w:r>
+        <w:rPr>
+          <w:rFonts w:ascii="Segoe UI" w:hAnsi="Segoe UI" w:cs="Segoe UI"/>
+          <w:color w:val="242424"/>
+          <w:sz w:val="21"/>
+          <w:szCs w:val="21"/>
+        </w:rPr>
+        <w:br/>
+        <w:t xml:space="preserve">Scanner </w:t>
+      </w:r>
+      <w:proofErr w:type="spellStart"/>
+      <w:r>
+        <w:rPr>
+          <w:rFonts w:ascii="Segoe UI" w:hAnsi="Segoe UI" w:cs="Segoe UI"/>
+          <w:color w:val="242424"/>
+          <w:sz w:val="21"/>
+          <w:szCs w:val="21"/>
+        </w:rPr>
+        <w:t>sc</w:t>
+      </w:r>
+      <w:proofErr w:type="spellEnd"/>
+      <w:r>
+        <w:rPr>
+          <w:rFonts w:ascii="Segoe UI" w:hAnsi="Segoe UI" w:cs="Segoe UI"/>
+          <w:color w:val="242424"/>
+          <w:sz w:val="21"/>
+          <w:szCs w:val="21"/>
+        </w:rPr>
+        <w:t>=new Scanner(System.in);</w:t>
+      </w:r>
+      <w:r>
+        <w:rPr>
+          <w:rFonts w:ascii="Segoe UI" w:hAnsi="Segoe UI" w:cs="Segoe UI"/>
+          <w:color w:val="242424"/>
+          <w:sz w:val="21"/>
+          <w:szCs w:val="21"/>
+        </w:rPr>
+        <w:br/>
+      </w:r>
+      <w:proofErr w:type="spellStart"/>
+      <w:r>
+        <w:rPr>
+          <w:rFonts w:ascii="Segoe UI" w:hAnsi="Segoe UI" w:cs="Segoe UI"/>
+          <w:color w:val="242424"/>
+          <w:sz w:val="21"/>
+          <w:szCs w:val="21"/>
+        </w:rPr>
+        <w:t>System.out.println</w:t>
+      </w:r>
+      <w:proofErr w:type="spellEnd"/>
+      <w:r>
+        <w:rPr>
+          <w:rFonts w:ascii="Segoe UI" w:hAnsi="Segoe UI" w:cs="Segoe UI"/>
+          <w:color w:val="242424"/>
+          <w:sz w:val="21"/>
+          <w:szCs w:val="21"/>
+        </w:rPr>
+        <w:t>("Read the Data from the Console");</w:t>
+      </w:r>
+      <w:r>
+        <w:rPr>
+          <w:rFonts w:ascii="Segoe UI" w:hAnsi="Segoe UI" w:cs="Segoe UI"/>
+          <w:color w:val="242424"/>
+          <w:sz w:val="21"/>
+          <w:szCs w:val="21"/>
+        </w:rPr>
+        <w:br/>
+        <w:t xml:space="preserve">for(int </w:t>
+      </w:r>
+      <w:proofErr w:type="spellStart"/>
+      <w:r>
+        <w:rPr>
+          <w:rFonts w:ascii="Segoe UI" w:hAnsi="Segoe UI" w:cs="Segoe UI"/>
+          <w:color w:val="242424"/>
+          <w:sz w:val="21"/>
+          <w:szCs w:val="21"/>
+        </w:rPr>
+        <w:t>i</w:t>
+      </w:r>
+      <w:proofErr w:type="spellEnd"/>
+      <w:r>
+        <w:rPr>
+          <w:rFonts w:ascii="Segoe UI" w:hAnsi="Segoe UI" w:cs="Segoe UI"/>
+          <w:color w:val="242424"/>
+          <w:sz w:val="21"/>
+          <w:szCs w:val="21"/>
+        </w:rPr>
+        <w:t>=0;i&lt;3;++</w:t>
+      </w:r>
+      <w:proofErr w:type="spellStart"/>
+      <w:r>
+        <w:rPr>
+          <w:rFonts w:ascii="Segoe UI" w:hAnsi="Segoe UI" w:cs="Segoe UI"/>
+          <w:color w:val="242424"/>
+          <w:sz w:val="21"/>
+          <w:szCs w:val="21"/>
+        </w:rPr>
+        <w:t>i</w:t>
+      </w:r>
+      <w:proofErr w:type="spellEnd"/>
+      <w:r>
+        <w:rPr>
+          <w:rFonts w:ascii="Segoe UI" w:hAnsi="Segoe UI" w:cs="Segoe UI"/>
+          <w:color w:val="242424"/>
+          <w:sz w:val="21"/>
+          <w:szCs w:val="21"/>
+        </w:rPr>
+        <w:t>)</w:t>
+      </w:r>
+      <w:r>
+        <w:rPr>
+          <w:rFonts w:ascii="Segoe UI" w:hAnsi="Segoe UI" w:cs="Segoe UI"/>
+          <w:color w:val="242424"/>
+          <w:sz w:val="21"/>
+          <w:szCs w:val="21"/>
+        </w:rPr>
+        <w:br/>
+      </w:r>
+      <w:r>
+        <w:rPr>
+          <w:rFonts w:ascii="Segoe UI" w:hAnsi="Segoe UI" w:cs="Segoe UI"/>
+          <w:color w:val="242424"/>
+          <w:sz w:val="21"/>
+          <w:szCs w:val="21"/>
+        </w:rPr>
+        <w:lastRenderedPageBreak/>
+        <w:t>{</w:t>
+      </w:r>
+      <w:r>
+        <w:rPr>
+          <w:rFonts w:ascii="Segoe UI" w:hAnsi="Segoe UI" w:cs="Segoe UI"/>
+          <w:color w:val="242424"/>
+          <w:sz w:val="21"/>
+          <w:szCs w:val="21"/>
+        </w:rPr>
+        <w:br/>
+        <w:t>    for(int j=0;j&lt;3;++j)</w:t>
+      </w:r>
+      <w:r>
+        <w:rPr>
+          <w:rFonts w:ascii="Segoe UI" w:hAnsi="Segoe UI" w:cs="Segoe UI"/>
+          <w:color w:val="242424"/>
+          <w:sz w:val="21"/>
+          <w:szCs w:val="21"/>
+        </w:rPr>
+        <w:br/>
+        <w:t>    {</w:t>
+      </w:r>
+      <w:r>
+        <w:rPr>
+          <w:rFonts w:ascii="Segoe UI" w:hAnsi="Segoe UI" w:cs="Segoe UI"/>
+          <w:color w:val="242424"/>
+          <w:sz w:val="21"/>
+          <w:szCs w:val="21"/>
+        </w:rPr>
+        <w:br/>
+        <w:t>        </w:t>
+      </w:r>
+      <w:proofErr w:type="spellStart"/>
+      <w:r>
+        <w:rPr>
+          <w:rFonts w:ascii="Segoe UI" w:hAnsi="Segoe UI" w:cs="Segoe UI"/>
+          <w:color w:val="242424"/>
+          <w:sz w:val="21"/>
+          <w:szCs w:val="21"/>
+        </w:rPr>
+        <w:t>System.out.println</w:t>
+      </w:r>
+      <w:proofErr w:type="spellEnd"/>
+      <w:r>
+        <w:rPr>
+          <w:rFonts w:ascii="Segoe UI" w:hAnsi="Segoe UI" w:cs="Segoe UI"/>
+          <w:color w:val="242424"/>
+          <w:sz w:val="21"/>
+          <w:szCs w:val="21"/>
+        </w:rPr>
+        <w:t>("Enter The Number");</w:t>
+      </w:r>
+      <w:r>
+        <w:rPr>
+          <w:rFonts w:ascii="Segoe UI" w:hAnsi="Segoe UI" w:cs="Segoe UI"/>
+          <w:color w:val="242424"/>
+          <w:sz w:val="21"/>
+          <w:szCs w:val="21"/>
+        </w:rPr>
+        <w:br/>
+      </w:r>
+      <w:proofErr w:type="spellStart"/>
+      <w:r>
+        <w:rPr>
+          <w:rFonts w:ascii="Segoe UI" w:hAnsi="Segoe UI" w:cs="Segoe UI"/>
+          <w:color w:val="242424"/>
+          <w:sz w:val="21"/>
+          <w:szCs w:val="21"/>
+        </w:rPr>
+        <w:t>arr</w:t>
+      </w:r>
+      <w:proofErr w:type="spellEnd"/>
+      <w:r>
+        <w:rPr>
+          <w:rFonts w:ascii="Segoe UI" w:hAnsi="Segoe UI" w:cs="Segoe UI"/>
+          <w:color w:val="242424"/>
+          <w:sz w:val="21"/>
+          <w:szCs w:val="21"/>
+        </w:rPr>
+        <w:t>[</w:t>
+      </w:r>
+      <w:proofErr w:type="spellStart"/>
+      <w:r>
+        <w:rPr>
+          <w:rFonts w:ascii="Segoe UI" w:hAnsi="Segoe UI" w:cs="Segoe UI"/>
+          <w:color w:val="242424"/>
+          <w:sz w:val="21"/>
+          <w:szCs w:val="21"/>
+        </w:rPr>
+        <w:t>i</w:t>
+      </w:r>
+      <w:proofErr w:type="spellEnd"/>
+      <w:r>
+        <w:rPr>
+          <w:rFonts w:ascii="Segoe UI" w:hAnsi="Segoe UI" w:cs="Segoe UI"/>
+          <w:color w:val="242424"/>
+          <w:sz w:val="21"/>
+          <w:szCs w:val="21"/>
+        </w:rPr>
+        <w:t>][j]=</w:t>
+      </w:r>
+      <w:proofErr w:type="spellStart"/>
+      <w:r>
+        <w:rPr>
+          <w:rFonts w:ascii="Segoe UI" w:hAnsi="Segoe UI" w:cs="Segoe UI"/>
+          <w:color w:val="242424"/>
+          <w:sz w:val="21"/>
+          <w:szCs w:val="21"/>
+        </w:rPr>
+        <w:t>sc.nextInt</w:t>
+      </w:r>
+      <w:proofErr w:type="spellEnd"/>
+      <w:r>
+        <w:rPr>
+          <w:rFonts w:ascii="Segoe UI" w:hAnsi="Segoe UI" w:cs="Segoe UI"/>
+          <w:color w:val="242424"/>
+          <w:sz w:val="21"/>
+          <w:szCs w:val="21"/>
+        </w:rPr>
+        <w:t>();    </w:t>
+      </w:r>
+      <w:r>
+        <w:rPr>
+          <w:rFonts w:ascii="Segoe UI" w:hAnsi="Segoe UI" w:cs="Segoe UI"/>
+          <w:color w:val="242424"/>
+          <w:sz w:val="21"/>
+          <w:szCs w:val="21"/>
+        </w:rPr>
+        <w:br/>
+        <w:t>    }</w:t>
+      </w:r>
+      <w:r>
+        <w:rPr>
+          <w:rFonts w:ascii="Segoe UI" w:hAnsi="Segoe UI" w:cs="Segoe UI"/>
+          <w:color w:val="242424"/>
+          <w:sz w:val="21"/>
+          <w:szCs w:val="21"/>
+        </w:rPr>
+        <w:br/>
+        <w:t>    </w:t>
+      </w:r>
+      <w:proofErr w:type="spellStart"/>
+      <w:r>
+        <w:rPr>
+          <w:rFonts w:ascii="Segoe UI" w:hAnsi="Segoe UI" w:cs="Segoe UI"/>
+          <w:color w:val="242424"/>
+          <w:sz w:val="21"/>
+          <w:szCs w:val="21"/>
+        </w:rPr>
+        <w:t>System.out.println</w:t>
+      </w:r>
+      <w:proofErr w:type="spellEnd"/>
+      <w:r>
+        <w:rPr>
+          <w:rFonts w:ascii="Segoe UI" w:hAnsi="Segoe UI" w:cs="Segoe UI"/>
+          <w:color w:val="242424"/>
+          <w:sz w:val="21"/>
+          <w:szCs w:val="21"/>
+        </w:rPr>
+        <w:t>();</w:t>
+      </w:r>
+      <w:r>
+        <w:rPr>
+          <w:rFonts w:ascii="Segoe UI" w:hAnsi="Segoe UI" w:cs="Segoe UI"/>
+          <w:color w:val="242424"/>
+          <w:sz w:val="21"/>
+          <w:szCs w:val="21"/>
+        </w:rPr>
+        <w:br/>
+        <w:t>}</w:t>
+      </w:r>
+    </w:p>
+    <w:p>
+      <w:pPr>
+        <w:pStyle w:val="NormalWeb"/>
+        <w:shd w:val="clear" w:color="auto" w:fill="FFFFFF"/>
+        <w:spacing w:before="0" w:beforeAutospacing="0" w:after="0" w:afterAutospacing="0"/>
+        <w:rPr>
+          <w:rFonts w:ascii="Segoe UI" w:hAnsi="Segoe UI" w:cs="Segoe UI"/>
+          <w:color w:val="242424"/>
+          <w:sz w:val="21"/>
+          <w:szCs w:val="21"/>
+        </w:rPr>
+      </w:pPr>
+      <w:proofErr w:type="spellStart"/>
+      <w:r>
+        <w:rPr>
+          <w:rFonts w:ascii="Segoe UI" w:hAnsi="Segoe UI" w:cs="Segoe UI"/>
+          <w:color w:val="242424"/>
+          <w:sz w:val="21"/>
+          <w:szCs w:val="21"/>
+        </w:rPr>
+        <w:t>System.out.println</w:t>
+      </w:r>
+      <w:proofErr w:type="spellEnd"/>
+      <w:r>
+        <w:rPr>
+          <w:rFonts w:ascii="Segoe UI" w:hAnsi="Segoe UI" w:cs="Segoe UI"/>
+          <w:color w:val="242424"/>
+          <w:sz w:val="21"/>
+          <w:szCs w:val="21"/>
+        </w:rPr>
+        <w:t>("Display The Array Elements");</w:t>
+      </w:r>
+      <w:r>
+        <w:rPr>
+          <w:rFonts w:ascii="Segoe UI" w:hAnsi="Segoe UI" w:cs="Segoe UI"/>
+          <w:color w:val="242424"/>
+          <w:sz w:val="21"/>
+          <w:szCs w:val="21"/>
+        </w:rPr>
+        <w:br/>
+        <w:t>int count=0;</w:t>
+      </w:r>
+      <w:r>
+        <w:rPr>
+          <w:rFonts w:ascii="Segoe UI" w:hAnsi="Segoe UI" w:cs="Segoe UI"/>
+          <w:color w:val="242424"/>
+          <w:sz w:val="21"/>
+          <w:szCs w:val="21"/>
+        </w:rPr>
+        <w:br/>
+        <w:t xml:space="preserve">for(int </w:t>
+      </w:r>
+      <w:proofErr w:type="spellStart"/>
+      <w:r>
+        <w:rPr>
+          <w:rFonts w:ascii="Segoe UI" w:hAnsi="Segoe UI" w:cs="Segoe UI"/>
+          <w:color w:val="242424"/>
+          <w:sz w:val="21"/>
+          <w:szCs w:val="21"/>
+        </w:rPr>
+        <w:t>i</w:t>
+      </w:r>
+      <w:proofErr w:type="spellEnd"/>
+      <w:r>
+        <w:rPr>
+          <w:rFonts w:ascii="Segoe UI" w:hAnsi="Segoe UI" w:cs="Segoe UI"/>
+          <w:color w:val="242424"/>
+          <w:sz w:val="21"/>
+          <w:szCs w:val="21"/>
+        </w:rPr>
+        <w:t>=0;i&lt;3;++</w:t>
+      </w:r>
+      <w:proofErr w:type="spellStart"/>
+      <w:r>
+        <w:rPr>
+          <w:rFonts w:ascii="Segoe UI" w:hAnsi="Segoe UI" w:cs="Segoe UI"/>
+          <w:color w:val="242424"/>
+          <w:sz w:val="21"/>
+          <w:szCs w:val="21"/>
+        </w:rPr>
+        <w:t>i</w:t>
+      </w:r>
+      <w:proofErr w:type="spellEnd"/>
+      <w:r>
+        <w:rPr>
+          <w:rFonts w:ascii="Segoe UI" w:hAnsi="Segoe UI" w:cs="Segoe UI"/>
+          <w:color w:val="242424"/>
+          <w:sz w:val="21"/>
+          <w:szCs w:val="21"/>
+        </w:rPr>
+        <w:t>)</w:t>
+      </w:r>
+      <w:r>
+        <w:rPr>
+          <w:rFonts w:ascii="Segoe UI" w:hAnsi="Segoe UI" w:cs="Segoe UI"/>
+          <w:color w:val="242424"/>
+          <w:sz w:val="21"/>
+          <w:szCs w:val="21"/>
+        </w:rPr>
+        <w:br/>
+        <w:t>{</w:t>
+      </w:r>
+      <w:r>
+        <w:rPr>
+          <w:rFonts w:ascii="Segoe UI" w:hAnsi="Segoe UI" w:cs="Segoe UI"/>
+          <w:color w:val="242424"/>
+          <w:sz w:val="21"/>
+          <w:szCs w:val="21"/>
+        </w:rPr>
+        <w:br/>
+        <w:t>    int sum=0;</w:t>
+      </w:r>
+      <w:r>
+        <w:rPr>
+          <w:rFonts w:ascii="Segoe UI" w:hAnsi="Segoe UI" w:cs="Segoe UI"/>
+          <w:color w:val="242424"/>
+          <w:sz w:val="21"/>
+          <w:szCs w:val="21"/>
+        </w:rPr>
+        <w:br/>
+        <w:t>    for(int j=0;j&lt;3;++j)</w:t>
+      </w:r>
+      <w:r>
+        <w:rPr>
+          <w:rFonts w:ascii="Segoe UI" w:hAnsi="Segoe UI" w:cs="Segoe UI"/>
+          <w:color w:val="242424"/>
+          <w:sz w:val="21"/>
+          <w:szCs w:val="21"/>
+        </w:rPr>
+        <w:br/>
+        <w:t>    {</w:t>
+      </w:r>
+      <w:r>
+        <w:rPr>
+          <w:rFonts w:ascii="Segoe UI" w:hAnsi="Segoe UI" w:cs="Segoe UI"/>
+          <w:color w:val="242424"/>
+          <w:sz w:val="21"/>
+          <w:szCs w:val="21"/>
+        </w:rPr>
+        <w:br/>
+        <w:t>        </w:t>
+      </w:r>
+      <w:proofErr w:type="spellStart"/>
+      <w:r>
+        <w:rPr>
+          <w:rFonts w:ascii="Segoe UI" w:hAnsi="Segoe UI" w:cs="Segoe UI"/>
+          <w:color w:val="242424"/>
+          <w:sz w:val="21"/>
+          <w:szCs w:val="21"/>
+        </w:rPr>
+        <w:t>System.out.print</w:t>
+      </w:r>
+      <w:proofErr w:type="spellEnd"/>
+      <w:r>
+        <w:rPr>
+          <w:rFonts w:ascii="Segoe UI" w:hAnsi="Segoe UI" w:cs="Segoe UI"/>
+          <w:color w:val="242424"/>
+          <w:sz w:val="21"/>
+          <w:szCs w:val="21"/>
+        </w:rPr>
+        <w:t>(</w:t>
+      </w:r>
+      <w:proofErr w:type="spellStart"/>
+      <w:r>
+        <w:rPr>
+          <w:rFonts w:ascii="Segoe UI" w:hAnsi="Segoe UI" w:cs="Segoe UI"/>
+          <w:color w:val="242424"/>
+          <w:sz w:val="21"/>
+          <w:szCs w:val="21"/>
+        </w:rPr>
+        <w:t>arr</w:t>
+      </w:r>
+      <w:proofErr w:type="spellEnd"/>
+      <w:r>
+        <w:rPr>
+          <w:rFonts w:ascii="Segoe UI" w:hAnsi="Segoe UI" w:cs="Segoe UI"/>
+          <w:color w:val="242424"/>
+          <w:sz w:val="21"/>
+          <w:szCs w:val="21"/>
+        </w:rPr>
+        <w:t>[</w:t>
+      </w:r>
+      <w:proofErr w:type="spellStart"/>
+      <w:r>
+        <w:rPr>
+          <w:rFonts w:ascii="Segoe UI" w:hAnsi="Segoe UI" w:cs="Segoe UI"/>
+          <w:color w:val="242424"/>
+          <w:sz w:val="21"/>
+          <w:szCs w:val="21"/>
+        </w:rPr>
+        <w:t>i</w:t>
+      </w:r>
+      <w:proofErr w:type="spellEnd"/>
+      <w:r>
+        <w:rPr>
+          <w:rFonts w:ascii="Segoe UI" w:hAnsi="Segoe UI" w:cs="Segoe UI"/>
+          <w:color w:val="242424"/>
+          <w:sz w:val="21"/>
+          <w:szCs w:val="21"/>
+        </w:rPr>
+        <w:t>][j]+" ");</w:t>
+      </w:r>
+      <w:r>
+        <w:rPr>
+          <w:rFonts w:ascii="Segoe UI" w:hAnsi="Segoe UI" w:cs="Segoe UI"/>
+          <w:color w:val="242424"/>
+          <w:sz w:val="21"/>
+          <w:szCs w:val="21"/>
+        </w:rPr>
+        <w:br/>
+        <w:t>        sum+=</w:t>
+      </w:r>
+      <w:proofErr w:type="spellStart"/>
+      <w:r>
+        <w:rPr>
+          <w:rFonts w:ascii="Segoe UI" w:hAnsi="Segoe UI" w:cs="Segoe UI"/>
+          <w:color w:val="242424"/>
+          <w:sz w:val="21"/>
+          <w:szCs w:val="21"/>
+        </w:rPr>
+        <w:t>arr</w:t>
+      </w:r>
+      <w:proofErr w:type="spellEnd"/>
+      <w:r>
+        <w:rPr>
+          <w:rFonts w:ascii="Segoe UI" w:hAnsi="Segoe UI" w:cs="Segoe UI"/>
+          <w:color w:val="242424"/>
+          <w:sz w:val="21"/>
+          <w:szCs w:val="21"/>
+        </w:rPr>
+        <w:t>[</w:t>
+      </w:r>
+      <w:proofErr w:type="spellStart"/>
+      <w:r>
+        <w:rPr>
+          <w:rFonts w:ascii="Segoe UI" w:hAnsi="Segoe UI" w:cs="Segoe UI"/>
+          <w:color w:val="242424"/>
+          <w:sz w:val="21"/>
+          <w:szCs w:val="21"/>
+        </w:rPr>
+        <w:t>i</w:t>
+      </w:r>
+      <w:proofErr w:type="spellEnd"/>
+      <w:r>
+        <w:rPr>
+          <w:rFonts w:ascii="Segoe UI" w:hAnsi="Segoe UI" w:cs="Segoe UI"/>
+          <w:color w:val="242424"/>
+          <w:sz w:val="21"/>
+          <w:szCs w:val="21"/>
+        </w:rPr>
+        <w:t>][j];</w:t>
+      </w:r>
+      <w:r>
+        <w:rPr>
+          <w:rFonts w:ascii="Segoe UI" w:hAnsi="Segoe UI" w:cs="Segoe UI"/>
+          <w:color w:val="242424"/>
+          <w:sz w:val="21"/>
+          <w:szCs w:val="21"/>
+        </w:rPr>
+        <w:br/>
+      </w:r>
+      <w:r>
+        <w:rPr>
+          <w:rFonts w:ascii="Segoe UI" w:hAnsi="Segoe UI" w:cs="Segoe UI"/>
+          <w:color w:val="242424"/>
+          <w:sz w:val="21"/>
+          <w:szCs w:val="21"/>
+        </w:rPr>
+        <w:br/>
+        <w:t>    }</w:t>
+      </w:r>
+      <w:r>
+        <w:rPr>
+          <w:rFonts w:ascii="Segoe UI" w:hAnsi="Segoe UI" w:cs="Segoe UI"/>
+          <w:color w:val="242424"/>
+          <w:sz w:val="21"/>
+          <w:szCs w:val="21"/>
+        </w:rPr>
+        <w:br/>
+        <w:t>    </w:t>
+      </w:r>
+      <w:proofErr w:type="spellStart"/>
+      <w:r>
+        <w:rPr>
+          <w:rFonts w:ascii="Segoe UI" w:hAnsi="Segoe UI" w:cs="Segoe UI"/>
+          <w:color w:val="242424"/>
+          <w:sz w:val="21"/>
+          <w:szCs w:val="21"/>
+        </w:rPr>
+        <w:t>System.out.print</w:t>
+      </w:r>
+      <w:proofErr w:type="spellEnd"/>
+      <w:r>
+        <w:rPr>
+          <w:rFonts w:ascii="Segoe UI" w:hAnsi="Segoe UI" w:cs="Segoe UI"/>
+          <w:color w:val="242424"/>
+          <w:sz w:val="21"/>
+          <w:szCs w:val="21"/>
+        </w:rPr>
+        <w:t>(" =  " +sum);</w:t>
+      </w:r>
+      <w:r>
+        <w:rPr>
+          <w:rFonts w:ascii="Segoe UI" w:hAnsi="Segoe UI" w:cs="Segoe UI"/>
+          <w:color w:val="242424"/>
+          <w:sz w:val="21"/>
+          <w:szCs w:val="21"/>
+        </w:rPr>
+        <w:br/>
+        <w:t>    count+=sum;</w:t>
+      </w:r>
+      <w:r>
+        <w:rPr>
+          <w:rFonts w:ascii="Segoe UI" w:hAnsi="Segoe UI" w:cs="Segoe UI"/>
+          <w:color w:val="242424"/>
+          <w:sz w:val="21"/>
+          <w:szCs w:val="21"/>
+        </w:rPr>
+        <w:br/>
+        <w:t>    </w:t>
+      </w:r>
+      <w:proofErr w:type="spellStart"/>
+      <w:r>
+        <w:rPr>
+          <w:rFonts w:ascii="Segoe UI" w:hAnsi="Segoe UI" w:cs="Segoe UI"/>
+          <w:color w:val="242424"/>
+          <w:sz w:val="21"/>
+          <w:szCs w:val="21"/>
+        </w:rPr>
+        <w:t>System.out.println</w:t>
+      </w:r>
+      <w:proofErr w:type="spellEnd"/>
+      <w:r>
+        <w:rPr>
+          <w:rFonts w:ascii="Segoe UI" w:hAnsi="Segoe UI" w:cs="Segoe UI"/>
+          <w:color w:val="242424"/>
+          <w:sz w:val="21"/>
+          <w:szCs w:val="21"/>
+        </w:rPr>
+        <w:t>();</w:t>
+      </w:r>
+      <w:r>
+        <w:rPr>
+          <w:rFonts w:ascii="Segoe UI" w:hAnsi="Segoe UI" w:cs="Segoe UI"/>
+          <w:color w:val="242424"/>
+          <w:sz w:val="21"/>
+          <w:szCs w:val="21"/>
+        </w:rPr>
+        <w:br/>
+        <w:t>}</w:t>
+      </w:r>
+      <w:r>
+        <w:rPr>
+          <w:rFonts w:ascii="Segoe UI" w:hAnsi="Segoe UI" w:cs="Segoe UI"/>
+          <w:color w:val="242424"/>
+          <w:sz w:val="21"/>
+          <w:szCs w:val="21"/>
+        </w:rPr>
+        <w:br/>
+      </w:r>
+      <w:proofErr w:type="spellStart"/>
+      <w:r>
+        <w:rPr>
+          <w:rFonts w:ascii="Segoe UI" w:hAnsi="Segoe UI" w:cs="Segoe UI"/>
+          <w:color w:val="242424"/>
+          <w:sz w:val="21"/>
+          <w:szCs w:val="21"/>
+        </w:rPr>
+        <w:t>System.out.println</w:t>
+      </w:r>
+      <w:proofErr w:type="spellEnd"/>
+      <w:r>
+        <w:rPr>
+          <w:rFonts w:ascii="Segoe UI" w:hAnsi="Segoe UI" w:cs="Segoe UI"/>
+          <w:color w:val="242424"/>
+          <w:sz w:val="21"/>
+          <w:szCs w:val="21"/>
+        </w:rPr>
+        <w:t>("Sum Of All The Rows : "+count);</w:t>
+      </w:r>
+    </w:p>
+    <w:p>
+      <w:pPr>
+        <w:pStyle w:val="NormalWeb"/>
+        <w:shd w:val="clear" w:color="auto" w:fill="FFFFFF"/>
+        <w:spacing w:before="0" w:beforeAutospacing="0" w:after="0" w:afterAutospacing="0"/>
+        <w:rPr>
+          <w:rFonts w:ascii="Segoe UI" w:hAnsi="Segoe UI" w:cs="Segoe UI"/>
+          <w:color w:val="242424"/>
+          <w:sz w:val="21"/>
+          <w:szCs w:val="21"/>
+        </w:rPr>
+      </w:pPr>
+      <w:r>
+        <w:rPr>
+          <w:rFonts w:ascii="Segoe UI" w:hAnsi="Segoe UI" w:cs="Segoe UI"/>
+          <w:color w:val="242424"/>
+          <w:sz w:val="21"/>
+          <w:szCs w:val="21"/>
+        </w:rPr>
+        <w:t>    }</w:t>
+      </w:r>
+    </w:p>
+    <w:p>
+      <w:pPr>
+        <w:pStyle w:val="NormalWeb"/>
+        <w:shd w:val="clear" w:color="auto" w:fill="FFFFFF"/>
+        <w:spacing w:before="0" w:beforeAutospacing="0" w:after="0" w:afterAutospacing="0"/>
+        <w:rPr>
+          <w:rFonts w:ascii="Segoe UI" w:hAnsi="Segoe UI" w:cs="Segoe UI"/>
+          <w:color w:val="242424"/>
+          <w:sz w:val="21"/>
+          <w:szCs w:val="21"/>
+        </w:rPr>
+      </w:pPr>
+      <w:r>
+        <w:rPr>
+          <w:rFonts w:ascii="Segoe UI" w:hAnsi="Segoe UI" w:cs="Segoe UI"/>
+          <w:color w:val="242424"/>
+          <w:sz w:val="21"/>
+          <w:szCs w:val="21"/>
+        </w:rPr>
+        <w:t>}</w:t>
+      </w:r>
+    </w:p>
+    <w:p/>
+    <w:p/>
+    <w:p/>
+    <w:p/>
+    <w:p/>
+    <w:p>
+      <w:pPr>
+        <w:pStyle w:val="NormalWeb"/>
+        <w:spacing w:before="0" w:beforeAutospacing="0" w:after="0" w:afterAutospacing="0"/>
+        <w:rPr>
+          <w:rFonts w:ascii="Segoe UI" w:hAnsi="Segoe UI" w:cs="Segoe UI"/>
+          <w:sz w:val="21"/>
+          <w:szCs w:val="21"/>
+        </w:rPr>
+      </w:pPr>
+      <w:r>
+        <w:rPr>
+          <w:rFonts w:ascii="Segoe UI" w:hAnsi="Segoe UI" w:cs="Segoe UI"/>
+          <w:sz w:val="21"/>
+          <w:szCs w:val="21"/>
+        </w:rPr>
+        <w:t xml:space="preserve">[10:17 PM] Siva </w:t>
+      </w:r>
+      <w:proofErr w:type="spellStart"/>
+      <w:r>
+        <w:rPr>
+          <w:rFonts w:ascii="Segoe UI" w:hAnsi="Segoe UI" w:cs="Segoe UI"/>
+          <w:sz w:val="21"/>
+          <w:szCs w:val="21"/>
+        </w:rPr>
+        <w:t>Yannam</w:t>
+      </w:r>
+      <w:proofErr w:type="spellEnd"/>
+    </w:p>
+    <w:p>
+      <w:pPr>
+        <w:pStyle w:val="NormalWeb"/>
+        <w:rPr>
+          <w:rFonts w:ascii="Segoe UI" w:hAnsi="Segoe UI" w:cs="Segoe UI"/>
+          <w:sz w:val="21"/>
+          <w:szCs w:val="21"/>
+        </w:rPr>
+      </w:pPr>
+      <w:r>
+        <w:rPr>
+          <w:rFonts w:ascii="Segoe UI" w:hAnsi="Segoe UI" w:cs="Segoe UI"/>
+          <w:sz w:val="21"/>
+          <w:szCs w:val="21"/>
+        </w:rPr>
+        <w:t xml:space="preserve">public class MultiDimensionalArrayEx3 { </w:t>
+      </w:r>
+    </w:p>
+    <w:p>
+      <w:pPr>
+        <w:pStyle w:val="NormalWeb"/>
+        <w:rPr>
+          <w:rFonts w:ascii="Segoe UI" w:hAnsi="Segoe UI" w:cs="Segoe UI"/>
+          <w:sz w:val="21"/>
+          <w:szCs w:val="21"/>
+        </w:rPr>
+      </w:pPr>
+      <w:r>
+        <w:rPr>
+          <w:rFonts w:ascii="Segoe UI" w:hAnsi="Segoe UI" w:cs="Segoe UI"/>
+          <w:sz w:val="21"/>
+          <w:szCs w:val="21"/>
+        </w:rPr>
+        <w:t xml:space="preserve">    public static void main(String[] </w:t>
+      </w:r>
+      <w:proofErr w:type="spellStart"/>
+      <w:r>
+        <w:rPr>
+          <w:rFonts w:ascii="Segoe UI" w:hAnsi="Segoe UI" w:cs="Segoe UI"/>
+          <w:sz w:val="21"/>
+          <w:szCs w:val="21"/>
+        </w:rPr>
+        <w:t>args</w:t>
+      </w:r>
+      <w:proofErr w:type="spellEnd"/>
+      <w:r>
+        <w:rPr>
+          <w:rFonts w:ascii="Segoe UI" w:hAnsi="Segoe UI" w:cs="Segoe UI"/>
+          <w:sz w:val="21"/>
+          <w:szCs w:val="21"/>
+        </w:rPr>
+        <w:t>) {</w:t>
+      </w:r>
+      <w:r>
+        <w:rPr>
+          <w:rFonts w:ascii="Segoe UI" w:hAnsi="Segoe UI" w:cs="Segoe UI"/>
+          <w:sz w:val="21"/>
+          <w:szCs w:val="21"/>
+        </w:rPr>
+        <w:br/>
+        <w:t>        // TODO Auto-generated method stub</w:t>
+      </w:r>
+      <w:r>
+        <w:rPr>
+          <w:rFonts w:ascii="Segoe UI" w:hAnsi="Segoe UI" w:cs="Segoe UI"/>
+          <w:sz w:val="21"/>
+          <w:szCs w:val="21"/>
+        </w:rPr>
+        <w:br/>
+        <w:t xml:space="preserve">int </w:t>
+      </w:r>
+      <w:proofErr w:type="spellStart"/>
+      <w:r>
+        <w:rPr>
+          <w:rFonts w:ascii="Segoe UI" w:hAnsi="Segoe UI" w:cs="Segoe UI"/>
+          <w:sz w:val="21"/>
+          <w:szCs w:val="21"/>
+        </w:rPr>
+        <w:t>arr</w:t>
+      </w:r>
+      <w:proofErr w:type="spellEnd"/>
+      <w:r>
+        <w:rPr>
+          <w:rFonts w:ascii="Segoe UI" w:hAnsi="Segoe UI" w:cs="Segoe UI"/>
+          <w:sz w:val="21"/>
+          <w:szCs w:val="21"/>
+        </w:rPr>
+        <w:t>[][]= {{2,1,2},{1,2,3}};</w:t>
+      </w:r>
+      <w:r>
+        <w:rPr>
+          <w:rFonts w:ascii="Segoe UI" w:hAnsi="Segoe UI" w:cs="Segoe UI"/>
+          <w:sz w:val="21"/>
+          <w:szCs w:val="21"/>
+        </w:rPr>
+        <w:br/>
+        <w:t xml:space="preserve">for(int </w:t>
+      </w:r>
+      <w:proofErr w:type="spellStart"/>
+      <w:r>
+        <w:rPr>
+          <w:rFonts w:ascii="Segoe UI" w:hAnsi="Segoe UI" w:cs="Segoe UI"/>
+          <w:sz w:val="21"/>
+          <w:szCs w:val="21"/>
+        </w:rPr>
+        <w:t>i</w:t>
+      </w:r>
+      <w:proofErr w:type="spellEnd"/>
+      <w:r>
+        <w:rPr>
+          <w:rFonts w:ascii="Segoe UI" w:hAnsi="Segoe UI" w:cs="Segoe UI"/>
+          <w:sz w:val="21"/>
+          <w:szCs w:val="21"/>
+        </w:rPr>
+        <w:t>=0;i&lt;2;++</w:t>
+      </w:r>
+      <w:proofErr w:type="spellStart"/>
+      <w:r>
+        <w:rPr>
+          <w:rFonts w:ascii="Segoe UI" w:hAnsi="Segoe UI" w:cs="Segoe UI"/>
+          <w:sz w:val="21"/>
+          <w:szCs w:val="21"/>
+        </w:rPr>
+        <w:t>i</w:t>
+      </w:r>
+      <w:proofErr w:type="spellEnd"/>
+      <w:r>
+        <w:rPr>
+          <w:rFonts w:ascii="Segoe UI" w:hAnsi="Segoe UI" w:cs="Segoe UI"/>
+          <w:sz w:val="21"/>
+          <w:szCs w:val="21"/>
+        </w:rPr>
+        <w:t>)</w:t>
+      </w:r>
+      <w:r>
+        <w:rPr>
+          <w:rFonts w:ascii="Segoe UI" w:hAnsi="Segoe UI" w:cs="Segoe UI"/>
+          <w:sz w:val="21"/>
+          <w:szCs w:val="21"/>
+        </w:rPr>
+        <w:br/>
+        <w:t>{</w:t>
+      </w:r>
+      <w:r>
+        <w:rPr>
+          <w:rFonts w:ascii="Segoe UI" w:hAnsi="Segoe UI" w:cs="Segoe UI"/>
+          <w:sz w:val="21"/>
+          <w:szCs w:val="21"/>
+        </w:rPr>
+        <w:br/>
+        <w:t>    for(int j=0;j&lt;3;++j)</w:t>
+      </w:r>
+      <w:r>
+        <w:rPr>
+          <w:rFonts w:ascii="Segoe UI" w:hAnsi="Segoe UI" w:cs="Segoe UI"/>
+          <w:sz w:val="21"/>
+          <w:szCs w:val="21"/>
+        </w:rPr>
+        <w:br/>
+        <w:t>    {</w:t>
+      </w:r>
+      <w:r>
+        <w:rPr>
+          <w:rFonts w:ascii="Segoe UI" w:hAnsi="Segoe UI" w:cs="Segoe UI"/>
+          <w:sz w:val="21"/>
+          <w:szCs w:val="21"/>
+        </w:rPr>
+        <w:br/>
+        <w:t>        </w:t>
+      </w:r>
+      <w:proofErr w:type="spellStart"/>
+      <w:r>
+        <w:rPr>
+          <w:rFonts w:ascii="Segoe UI" w:hAnsi="Segoe UI" w:cs="Segoe UI"/>
+          <w:sz w:val="21"/>
+          <w:szCs w:val="21"/>
+        </w:rPr>
+        <w:t>System.out.print</w:t>
+      </w:r>
+      <w:proofErr w:type="spellEnd"/>
+      <w:r>
+        <w:rPr>
+          <w:rFonts w:ascii="Segoe UI" w:hAnsi="Segoe UI" w:cs="Segoe UI"/>
+          <w:sz w:val="21"/>
+          <w:szCs w:val="21"/>
+        </w:rPr>
+        <w:t>(</w:t>
+      </w:r>
+      <w:proofErr w:type="spellStart"/>
+      <w:r>
+        <w:rPr>
+          <w:rFonts w:ascii="Segoe UI" w:hAnsi="Segoe UI" w:cs="Segoe UI"/>
+          <w:sz w:val="21"/>
+          <w:szCs w:val="21"/>
+        </w:rPr>
+        <w:t>arr</w:t>
+      </w:r>
+      <w:proofErr w:type="spellEnd"/>
+      <w:r>
+        <w:rPr>
+          <w:rFonts w:ascii="Segoe UI" w:hAnsi="Segoe UI" w:cs="Segoe UI"/>
+          <w:sz w:val="21"/>
+          <w:szCs w:val="21"/>
+        </w:rPr>
+        <w:t>[</w:t>
+      </w:r>
+      <w:proofErr w:type="spellStart"/>
+      <w:r>
+        <w:rPr>
+          <w:rFonts w:ascii="Segoe UI" w:hAnsi="Segoe UI" w:cs="Segoe UI"/>
+          <w:sz w:val="21"/>
+          <w:szCs w:val="21"/>
+        </w:rPr>
+        <w:t>i</w:t>
+      </w:r>
+      <w:proofErr w:type="spellEnd"/>
+      <w:r>
+        <w:rPr>
+          <w:rFonts w:ascii="Segoe UI" w:hAnsi="Segoe UI" w:cs="Segoe UI"/>
+          <w:sz w:val="21"/>
+          <w:szCs w:val="21"/>
+        </w:rPr>
+        <w:t>][j]+" ");</w:t>
+      </w:r>
+      <w:r>
+        <w:rPr>
+          <w:rFonts w:ascii="Segoe UI" w:hAnsi="Segoe UI" w:cs="Segoe UI"/>
+          <w:sz w:val="21"/>
+          <w:szCs w:val="21"/>
+        </w:rPr>
+        <w:br/>
+      </w:r>
+      <w:r>
+        <w:rPr>
+          <w:rFonts w:ascii="Segoe UI" w:hAnsi="Segoe UI" w:cs="Segoe UI"/>
+          <w:sz w:val="21"/>
+          <w:szCs w:val="21"/>
+        </w:rPr>
+        <w:lastRenderedPageBreak/>
+        <w:br/>
+        <w:t>    }</w:t>
+      </w:r>
+      <w:r>
+        <w:rPr>
+          <w:rFonts w:ascii="Segoe UI" w:hAnsi="Segoe UI" w:cs="Segoe UI"/>
+          <w:sz w:val="21"/>
+          <w:szCs w:val="21"/>
+        </w:rPr>
+        <w:br/>
+        <w:t>    </w:t>
+      </w:r>
+      <w:proofErr w:type="spellStart"/>
+      <w:r>
+        <w:rPr>
+          <w:rFonts w:ascii="Segoe UI" w:hAnsi="Segoe UI" w:cs="Segoe UI"/>
+          <w:sz w:val="21"/>
+          <w:szCs w:val="21"/>
+        </w:rPr>
+        <w:t>System.out.println</w:t>
+      </w:r>
+      <w:proofErr w:type="spellEnd"/>
+      <w:r>
+        <w:rPr>
+          <w:rFonts w:ascii="Segoe UI" w:hAnsi="Segoe UI" w:cs="Segoe UI"/>
+          <w:sz w:val="21"/>
+          <w:szCs w:val="21"/>
+        </w:rPr>
+        <w:t>();</w:t>
+      </w:r>
+      <w:r>
+        <w:rPr>
+          <w:rFonts w:ascii="Segoe UI" w:hAnsi="Segoe UI" w:cs="Segoe UI"/>
+          <w:sz w:val="21"/>
+          <w:szCs w:val="21"/>
+        </w:rPr>
+        <w:br/>
+        <w:t>}</w:t>
+      </w:r>
+      <w:r>
+        <w:rPr>
+          <w:rFonts w:ascii="Segoe UI" w:hAnsi="Segoe UI" w:cs="Segoe UI"/>
+          <w:sz w:val="21"/>
+          <w:szCs w:val="21"/>
+        </w:rPr>
+        <w:br/>
+        <w:t xml:space="preserve">    } </w:t>
+      </w:r>
+    </w:p>
+    <w:p>
+      <w:pPr>
+        <w:pStyle w:val="NormalWeb"/>
+        <w:rPr>
+          <w:rFonts w:ascii="Segoe UI" w:hAnsi="Segoe UI" w:cs="Segoe UI"/>
+          <w:sz w:val="21"/>
+          <w:szCs w:val="21"/>
+        </w:rPr>
+      </w:pPr>
+      <w:r>
+        <w:rPr>
+          <w:rFonts w:ascii="Segoe UI" w:hAnsi="Segoe UI" w:cs="Segoe UI"/>
+          <w:sz w:val="21"/>
+          <w:szCs w:val="21"/>
+        </w:rPr>
+        <w:t>}</w:t>
+      </w:r>
+    </w:p>
+    <w:p/>
+    <w:p/>
+    <w:p/>
+    <w:p/>
+    <w:p>
+      <w:pPr>
+        <w:pStyle w:val="NormalWeb"/>
+        <w:shd w:val="clear" w:color="auto" w:fill="FFFFFF"/>
+        <w:spacing w:before="0" w:beforeAutospacing="0" w:after="0" w:afterAutospacing="0"/>
+        <w:rPr>
+          <w:rFonts w:ascii="Segoe UI" w:hAnsi="Segoe UI" w:cs="Segoe UI"/>
+          <w:color w:val="242424"/>
+          <w:sz w:val="21"/>
+          <w:szCs w:val="21"/>
+        </w:rPr>
+      </w:pPr>
+      <w:r>
+        <w:rPr>
+          <w:rFonts w:ascii="Segoe UI" w:hAnsi="Segoe UI" w:cs="Segoe UI"/>
+          <w:color w:val="242424"/>
+          <w:sz w:val="21"/>
+          <w:szCs w:val="21"/>
+        </w:rPr>
+        <w:t xml:space="preserve">public class </w:t>
+      </w:r>
+      <w:proofErr w:type="spellStart"/>
+      <w:r>
+        <w:rPr>
+          <w:rFonts w:ascii="Segoe UI" w:hAnsi="Segoe UI" w:cs="Segoe UI"/>
+          <w:color w:val="242424"/>
+          <w:sz w:val="21"/>
+          <w:szCs w:val="21"/>
+        </w:rPr>
+        <w:t>JaggedArray</w:t>
+      </w:r>
+      <w:proofErr w:type="spellEnd"/>
+      <w:r>
+        <w:rPr>
+          <w:rFonts w:ascii="Segoe UI" w:hAnsi="Segoe UI" w:cs="Segoe UI"/>
+          <w:color w:val="242424"/>
+          <w:sz w:val="21"/>
+          <w:szCs w:val="21"/>
+        </w:rPr>
+        <w:t xml:space="preserve"> {</w:t>
+      </w:r>
+    </w:p>
+    <w:p>
+      <w:pPr>
+        <w:pStyle w:val="NormalWeb"/>
+        <w:shd w:val="clear" w:color="auto" w:fill="FFFFFF"/>
+        <w:spacing w:before="0" w:beforeAutospacing="0" w:after="0" w:afterAutospacing="0"/>
+        <w:rPr>
+          <w:rFonts w:ascii="Segoe UI" w:hAnsi="Segoe UI" w:cs="Segoe UI"/>
+          <w:color w:val="242424"/>
+          <w:sz w:val="21"/>
+          <w:szCs w:val="21"/>
+        </w:rPr>
+      </w:pPr>
+      <w:r>
+        <w:rPr>
+          <w:rFonts w:ascii="Segoe UI" w:hAnsi="Segoe UI" w:cs="Segoe UI"/>
+          <w:color w:val="242424"/>
+          <w:sz w:val="21"/>
+          <w:szCs w:val="21"/>
+        </w:rPr>
+        <w:t xml:space="preserve">    public static void main(String[] </w:t>
+      </w:r>
+      <w:proofErr w:type="spellStart"/>
+      <w:r>
+        <w:rPr>
+          <w:rFonts w:ascii="Segoe UI" w:hAnsi="Segoe UI" w:cs="Segoe UI"/>
+          <w:color w:val="242424"/>
+          <w:sz w:val="21"/>
+          <w:szCs w:val="21"/>
+        </w:rPr>
+        <w:t>args</w:t>
+      </w:r>
+      <w:proofErr w:type="spellEnd"/>
+      <w:r>
+        <w:rPr>
+          <w:rFonts w:ascii="Segoe UI" w:hAnsi="Segoe UI" w:cs="Segoe UI"/>
+          <w:color w:val="242424"/>
+          <w:sz w:val="21"/>
+          <w:szCs w:val="21"/>
+        </w:rPr>
+        <w:t>) {</w:t>
+      </w:r>
+      <w:r>
+        <w:rPr>
+          <w:rFonts w:ascii="Segoe UI" w:hAnsi="Segoe UI" w:cs="Segoe UI"/>
+          <w:color w:val="242424"/>
+          <w:sz w:val="21"/>
+          <w:szCs w:val="21"/>
+        </w:rPr>
+        <w:br/>
+        <w:t>        // TODO Auto-generated method stub</w:t>
+      </w:r>
+      <w:r>
+        <w:rPr>
+          <w:rFonts w:ascii="Segoe UI" w:hAnsi="Segoe UI" w:cs="Segoe UI"/>
+          <w:color w:val="242424"/>
+          <w:sz w:val="21"/>
+          <w:szCs w:val="21"/>
+        </w:rPr>
+        <w:br/>
+        <w:t>        //Jagged Array</w:t>
+      </w:r>
+      <w:r>
+        <w:rPr>
+          <w:rFonts w:ascii="Segoe UI" w:hAnsi="Segoe UI" w:cs="Segoe UI"/>
+          <w:color w:val="242424"/>
+          <w:sz w:val="21"/>
+          <w:szCs w:val="21"/>
+        </w:rPr>
+        <w:br/>
+        <w:t xml:space="preserve">        int </w:t>
+      </w:r>
+      <w:proofErr w:type="spellStart"/>
+      <w:r>
+        <w:rPr>
+          <w:rFonts w:ascii="Segoe UI" w:hAnsi="Segoe UI" w:cs="Segoe UI"/>
+          <w:color w:val="242424"/>
+          <w:sz w:val="21"/>
+          <w:szCs w:val="21"/>
+        </w:rPr>
+        <w:t>arr</w:t>
+      </w:r>
+      <w:proofErr w:type="spellEnd"/>
+      <w:r>
+        <w:rPr>
+          <w:rFonts w:ascii="Segoe UI" w:hAnsi="Segoe UI" w:cs="Segoe UI"/>
+          <w:color w:val="242424"/>
+          <w:sz w:val="21"/>
+          <w:szCs w:val="21"/>
+        </w:rPr>
+        <w:t>[][]=new int[3][];</w:t>
+      </w:r>
+    </w:p>
+    <w:p>
+      <w:pPr>
+        <w:pStyle w:val="NormalWeb"/>
+        <w:shd w:val="clear" w:color="auto" w:fill="FFFFFF"/>
+        <w:spacing w:before="0" w:beforeAutospacing="0" w:after="0" w:afterAutospacing="0"/>
+        <w:rPr>
+          <w:rFonts w:ascii="Segoe UI" w:hAnsi="Segoe UI" w:cs="Segoe UI"/>
+          <w:color w:val="242424"/>
+          <w:sz w:val="21"/>
+          <w:szCs w:val="21"/>
+        </w:rPr>
+      </w:pPr>
+      <w:r>
+        <w:rPr>
+          <w:rFonts w:ascii="Segoe UI" w:hAnsi="Segoe UI" w:cs="Segoe UI"/>
+          <w:color w:val="242424"/>
+          <w:sz w:val="21"/>
+          <w:szCs w:val="21"/>
+        </w:rPr>
+        <w:t>        </w:t>
+      </w:r>
+      <w:proofErr w:type="spellStart"/>
+      <w:r>
+        <w:rPr>
+          <w:rFonts w:ascii="Segoe UI" w:hAnsi="Segoe UI" w:cs="Segoe UI"/>
+          <w:color w:val="242424"/>
+          <w:sz w:val="21"/>
+          <w:szCs w:val="21"/>
+        </w:rPr>
+        <w:t>arr</w:t>
+      </w:r>
+      <w:proofErr w:type="spellEnd"/>
+      <w:r>
+        <w:rPr>
+          <w:rFonts w:ascii="Segoe UI" w:hAnsi="Segoe UI" w:cs="Segoe UI"/>
+          <w:color w:val="242424"/>
+          <w:sz w:val="21"/>
+          <w:szCs w:val="21"/>
+        </w:rPr>
+        <w:t>[0]=new int[3];</w:t>
+      </w:r>
+      <w:r>
+        <w:rPr>
+          <w:rFonts w:ascii="Segoe UI" w:hAnsi="Segoe UI" w:cs="Segoe UI"/>
+          <w:color w:val="242424"/>
+          <w:sz w:val="21"/>
+          <w:szCs w:val="21"/>
+        </w:rPr>
+        <w:br/>
+        <w:t>        </w:t>
+      </w:r>
+      <w:proofErr w:type="spellStart"/>
+      <w:r>
+        <w:rPr>
+          <w:rFonts w:ascii="Segoe UI" w:hAnsi="Segoe UI" w:cs="Segoe UI"/>
+          <w:color w:val="242424"/>
+          <w:sz w:val="21"/>
+          <w:szCs w:val="21"/>
+        </w:rPr>
+        <w:t>arr</w:t>
+      </w:r>
+      <w:proofErr w:type="spellEnd"/>
+      <w:r>
+        <w:rPr>
+          <w:rFonts w:ascii="Segoe UI" w:hAnsi="Segoe UI" w:cs="Segoe UI"/>
+          <w:color w:val="242424"/>
+          <w:sz w:val="21"/>
+          <w:szCs w:val="21"/>
+        </w:rPr>
+        <w:t>[1]=new int[2];</w:t>
+      </w:r>
+      <w:r>
+        <w:rPr>
+          <w:rFonts w:ascii="Segoe UI" w:hAnsi="Segoe UI" w:cs="Segoe UI"/>
+          <w:color w:val="242424"/>
+          <w:sz w:val="21"/>
+          <w:szCs w:val="21"/>
+        </w:rPr>
+        <w:br/>
+        <w:t>        </w:t>
+      </w:r>
+      <w:proofErr w:type="spellStart"/>
+      <w:r>
+        <w:rPr>
+          <w:rFonts w:ascii="Segoe UI" w:hAnsi="Segoe UI" w:cs="Segoe UI"/>
+          <w:color w:val="242424"/>
+          <w:sz w:val="21"/>
+          <w:szCs w:val="21"/>
+        </w:rPr>
+        <w:t>arr</w:t>
+      </w:r>
+      <w:proofErr w:type="spellEnd"/>
+      <w:r>
+        <w:rPr>
+          <w:rFonts w:ascii="Segoe UI" w:hAnsi="Segoe UI" w:cs="Segoe UI"/>
+          <w:color w:val="242424"/>
+          <w:sz w:val="21"/>
+          <w:szCs w:val="21"/>
+        </w:rPr>
+        <w:t>[2]=new int[1];</w:t>
+      </w:r>
+      <w:r>
+        <w:rPr>
+          <w:rFonts w:ascii="Segoe UI" w:hAnsi="Segoe UI" w:cs="Segoe UI"/>
+          <w:color w:val="242424"/>
+          <w:sz w:val="21"/>
+          <w:szCs w:val="21"/>
+        </w:rPr>
+        <w:br/>
+      </w:r>
+      <w:r>
+        <w:rPr>
+          <w:rFonts w:ascii="Segoe UI" w:hAnsi="Segoe UI" w:cs="Segoe UI"/>
+          <w:color w:val="242424"/>
+          <w:sz w:val="21"/>
+          <w:szCs w:val="21"/>
+        </w:rPr>
+        <w:br/>
+        <w:t xml:space="preserve">        for(int </w:t>
+      </w:r>
+      <w:proofErr w:type="spellStart"/>
+      <w:r>
+        <w:rPr>
+          <w:rFonts w:ascii="Segoe UI" w:hAnsi="Segoe UI" w:cs="Segoe UI"/>
+          <w:color w:val="242424"/>
+          <w:sz w:val="21"/>
+          <w:szCs w:val="21"/>
+        </w:rPr>
+        <w:t>i</w:t>
+      </w:r>
+      <w:proofErr w:type="spellEnd"/>
+      <w:r>
+        <w:rPr>
+          <w:rFonts w:ascii="Segoe UI" w:hAnsi="Segoe UI" w:cs="Segoe UI"/>
+          <w:color w:val="242424"/>
+          <w:sz w:val="21"/>
+          <w:szCs w:val="21"/>
+        </w:rPr>
+        <w:t>=0;i&lt;3;++</w:t>
+      </w:r>
+      <w:proofErr w:type="spellStart"/>
+      <w:r>
+        <w:rPr>
+          <w:rFonts w:ascii="Segoe UI" w:hAnsi="Segoe UI" w:cs="Segoe UI"/>
+          <w:color w:val="242424"/>
+          <w:sz w:val="21"/>
+          <w:szCs w:val="21"/>
+        </w:rPr>
+        <w:t>i</w:t>
+      </w:r>
+      <w:proofErr w:type="spellEnd"/>
+      <w:r>
+        <w:rPr>
+          <w:rFonts w:ascii="Segoe UI" w:hAnsi="Segoe UI" w:cs="Segoe UI"/>
+          <w:color w:val="242424"/>
+          <w:sz w:val="21"/>
+          <w:szCs w:val="21"/>
+        </w:rPr>
+        <w:t>)</w:t>
+      </w:r>
+      <w:r>
+        <w:rPr>
+          <w:rFonts w:ascii="Segoe UI" w:hAnsi="Segoe UI" w:cs="Segoe UI"/>
+          <w:color w:val="242424"/>
+          <w:sz w:val="21"/>
+          <w:szCs w:val="21"/>
+        </w:rPr>
+        <w:br/>
+        <w:t>        {</w:t>
+      </w:r>
+      <w:r>
+        <w:rPr>
+          <w:rFonts w:ascii="Segoe UI" w:hAnsi="Segoe UI" w:cs="Segoe UI"/>
+          <w:color w:val="242424"/>
+          <w:sz w:val="21"/>
+          <w:szCs w:val="21"/>
+        </w:rPr>
+        <w:br/>
+        <w:t>            for(int j=0;j&lt;</w:t>
+      </w:r>
+      <w:proofErr w:type="spellStart"/>
+      <w:r>
+        <w:rPr>
+          <w:rFonts w:ascii="Segoe UI" w:hAnsi="Segoe UI" w:cs="Segoe UI"/>
+          <w:color w:val="242424"/>
+          <w:sz w:val="21"/>
+          <w:szCs w:val="21"/>
+        </w:rPr>
+        <w:t>arr</w:t>
+      </w:r>
+      <w:proofErr w:type="spellEnd"/>
+      <w:r>
+        <w:rPr>
+          <w:rFonts w:ascii="Segoe UI" w:hAnsi="Segoe UI" w:cs="Segoe UI"/>
+          <w:color w:val="242424"/>
+          <w:sz w:val="21"/>
+          <w:szCs w:val="21"/>
+        </w:rPr>
+        <w:t>[</w:t>
+      </w:r>
+      <w:proofErr w:type="spellStart"/>
+      <w:r>
+        <w:rPr>
+          <w:rFonts w:ascii="Segoe UI" w:hAnsi="Segoe UI" w:cs="Segoe UI"/>
+          <w:color w:val="242424"/>
+          <w:sz w:val="21"/>
+          <w:szCs w:val="21"/>
+        </w:rPr>
+        <w:t>i</w:t>
+      </w:r>
+      <w:proofErr w:type="spellEnd"/>
+      <w:r>
+        <w:rPr>
+          <w:rFonts w:ascii="Segoe UI" w:hAnsi="Segoe UI" w:cs="Segoe UI"/>
+          <w:color w:val="242424"/>
+          <w:sz w:val="21"/>
+          <w:szCs w:val="21"/>
+        </w:rPr>
+        <w:t>].length;++j)</w:t>
+      </w:r>
+      <w:r>
+        <w:rPr>
+          <w:rFonts w:ascii="Segoe UI" w:hAnsi="Segoe UI" w:cs="Segoe UI"/>
+          <w:color w:val="242424"/>
+          <w:sz w:val="21"/>
+          <w:szCs w:val="21"/>
+        </w:rPr>
+        <w:br/>
+        <w:t>            {</w:t>
+      </w:r>
+      <w:r>
+        <w:rPr>
+          <w:rFonts w:ascii="Segoe UI" w:hAnsi="Segoe UI" w:cs="Segoe UI"/>
+          <w:color w:val="242424"/>
+          <w:sz w:val="21"/>
+          <w:szCs w:val="21"/>
+        </w:rPr>
+        <w:br/>
+        <w:t>                </w:t>
+      </w:r>
+      <w:proofErr w:type="spellStart"/>
+      <w:r>
+        <w:rPr>
+          <w:rFonts w:ascii="Segoe UI" w:hAnsi="Segoe UI" w:cs="Segoe UI"/>
+          <w:color w:val="242424"/>
+          <w:sz w:val="21"/>
+          <w:szCs w:val="21"/>
+        </w:rPr>
+        <w:t>System.out.print</w:t>
+      </w:r>
+      <w:proofErr w:type="spellEnd"/>
+      <w:r>
+        <w:rPr>
+          <w:rFonts w:ascii="Segoe UI" w:hAnsi="Segoe UI" w:cs="Segoe UI"/>
+          <w:color w:val="242424"/>
+          <w:sz w:val="21"/>
+          <w:szCs w:val="21"/>
+        </w:rPr>
+        <w:t>(</w:t>
+      </w:r>
+      <w:proofErr w:type="spellStart"/>
+      <w:r>
+        <w:rPr>
+          <w:rFonts w:ascii="Segoe UI" w:hAnsi="Segoe UI" w:cs="Segoe UI"/>
+          <w:color w:val="242424"/>
+          <w:sz w:val="21"/>
+          <w:szCs w:val="21"/>
+        </w:rPr>
+        <w:t>arr</w:t>
+      </w:r>
+      <w:proofErr w:type="spellEnd"/>
+      <w:r>
+        <w:rPr>
+          <w:rFonts w:ascii="Segoe UI" w:hAnsi="Segoe UI" w:cs="Segoe UI"/>
+          <w:color w:val="242424"/>
+          <w:sz w:val="21"/>
+          <w:szCs w:val="21"/>
+        </w:rPr>
+        <w:t>[</w:t>
+      </w:r>
+      <w:proofErr w:type="spellStart"/>
+      <w:r>
+        <w:rPr>
+          <w:rFonts w:ascii="Segoe UI" w:hAnsi="Segoe UI" w:cs="Segoe UI"/>
+          <w:color w:val="242424"/>
+          <w:sz w:val="21"/>
+          <w:szCs w:val="21"/>
+        </w:rPr>
+        <w:t>i</w:t>
+      </w:r>
+      <w:proofErr w:type="spellEnd"/>
+      <w:r>
+        <w:rPr>
+          <w:rFonts w:ascii="Segoe UI" w:hAnsi="Segoe UI" w:cs="Segoe UI"/>
+          <w:color w:val="242424"/>
+          <w:sz w:val="21"/>
+          <w:szCs w:val="21"/>
+        </w:rPr>
+        <w:t>][j]);</w:t>
+      </w:r>
+      <w:r>
+        <w:rPr>
+          <w:rFonts w:ascii="Segoe UI" w:hAnsi="Segoe UI" w:cs="Segoe UI"/>
+          <w:color w:val="242424"/>
+          <w:sz w:val="21"/>
+          <w:szCs w:val="21"/>
+        </w:rPr>
+        <w:br/>
+        <w:t>            }</w:t>
+      </w:r>
+      <w:r>
+        <w:rPr>
+          <w:rFonts w:ascii="Segoe UI" w:hAnsi="Segoe UI" w:cs="Segoe UI"/>
+          <w:color w:val="242424"/>
+          <w:sz w:val="21"/>
+          <w:szCs w:val="21"/>
+        </w:rPr>
+        <w:br/>
+        <w:t>            </w:t>
+      </w:r>
+      <w:proofErr w:type="spellStart"/>
+      <w:r>
+        <w:rPr>
+          <w:rFonts w:ascii="Segoe UI" w:hAnsi="Segoe UI" w:cs="Segoe UI"/>
+          <w:color w:val="242424"/>
+          <w:sz w:val="21"/>
+          <w:szCs w:val="21"/>
+        </w:rPr>
+        <w:t>System.out.println</w:t>
+      </w:r>
+      <w:proofErr w:type="spellEnd"/>
+      <w:r>
+        <w:rPr>
+          <w:rFonts w:ascii="Segoe UI" w:hAnsi="Segoe UI" w:cs="Segoe UI"/>
+          <w:color w:val="242424"/>
+          <w:sz w:val="21"/>
+          <w:szCs w:val="21"/>
+        </w:rPr>
+        <w:t>();</w:t>
+      </w:r>
+      <w:r>
+        <w:rPr>
+          <w:rFonts w:ascii="Segoe UI" w:hAnsi="Segoe UI" w:cs="Segoe UI"/>
+          <w:color w:val="242424"/>
+          <w:sz w:val="21"/>
+          <w:szCs w:val="21"/>
+        </w:rPr>
+        <w:br/>
+        <w:t>        }</w:t>
+      </w:r>
+      <w:r>
+        <w:rPr>
+          <w:rFonts w:ascii="Segoe UI" w:hAnsi="Segoe UI" w:cs="Segoe UI"/>
+          <w:color w:val="242424"/>
+          <w:sz w:val="21"/>
+          <w:szCs w:val="21"/>
+        </w:rPr>
+        <w:br/>
+      </w:r>
+      <w:r>
+        <w:rPr>
+          <w:rFonts w:ascii="Segoe UI" w:hAnsi="Segoe UI" w:cs="Segoe UI"/>
+          <w:color w:val="242424"/>
+          <w:sz w:val="21"/>
+          <w:szCs w:val="21"/>
+        </w:rPr>
+        <w:br/>
+        <w:t>    }</w:t>
+      </w:r>
+    </w:p>
+    <w:p>
+      <w:pPr>
+        <w:pStyle w:val="NormalWeb"/>
+        <w:shd w:val="clear" w:color="auto" w:fill="FFFFFF"/>
+        <w:spacing w:before="0" w:beforeAutospacing="0" w:after="0" w:afterAutospacing="0"/>
+        <w:rPr>
+          <w:rFonts w:ascii="Segoe UI" w:hAnsi="Segoe UI" w:cs="Segoe UI"/>
+          <w:color w:val="242424"/>
+          <w:sz w:val="21"/>
+          <w:szCs w:val="21"/>
+        </w:rPr>
+      </w:pPr>
+      <w:r>
+        <w:rPr>
+          <w:rFonts w:ascii="Segoe UI" w:hAnsi="Segoe UI" w:cs="Segoe UI"/>
+          <w:color w:val="242424"/>
+          <w:sz w:val="21"/>
+          <w:szCs w:val="21"/>
+        </w:rPr>
+        <w:t>}</w:t>
       </w:r>
     </w:p>
     <w:p/>
@@ -59,127 +2680,6 @@
     </w:sectPr>
   </w:body>
 </w:document>
-</file>
-
-<file path=word/numbering.xml><?xml version="1.0" encoding="utf-8"?>
-<w:numbering xmlns:wpc="http://schemas.microsoft.com/office/word/2010/wordprocessingCanvas" xmlns:cx="http://schemas.microsoft.com/office/drawing/2014/chartex" xmlns:cx1="http://schemas.microsoft.com/office/drawing/2015/9/8/chartex" xmlns:cx2="http://schemas.microsoft.com/office/drawing/2015/10/21/chartex" xmlns:cx3="http://schemas.microsoft.com/office/drawing/2016/5/9/chartex" xmlns:cx4="http://schemas.microsoft.com/office/drawing/2016/5/10/chartex" xmlns:cx5="http://schemas.microsoft.com/office/drawing/2016/5/11/chartex" xmlns:cx6="http://schemas.microsoft.com/office/drawing/2016/5/12/chartex" xmlns:cx7="http://schemas.microsoft.com/office/drawing/2016/5/13/chartex" xmlns:cx8="http://schemas.microsoft.com/office/drawing/2016/5/14/chartex" xmlns:mc="http://schemas.openxmlformats.org/markup-compatibility/2006" xmlns:aink="http://schemas.microsoft.com/office/drawing/2016/ink" xmlns:am3d="http://schemas.microsoft.com/office/drawing/2017/model3d" xmlns:o="urn:schemas-microsoft-com:office:office" xmlns:oel="http://schemas.microsoft.com/office/2019/extlst" xmlns:r="http://schemas.openxmlformats.org/officeDocument/2006/relationships" xmlns:m="http://schemas.openxmlformats.org/officeDocument/2006/math" xmlns:v="urn:schemas-microsoft-com:vml" xmlns:wp14="http://schemas.microsoft.com/office/word/2010/wordprocessingDrawing" xmlns:wp="http://schemas.openxmlformats.org/drawingml/2006/wordprocessingDrawing" xmlns:w10="urn:schemas-microsoft-com:office:word" xmlns:w="http://schemas.openxmlformats.org/wordprocessingml/2006/main" xmlns:w14="http://schemas.microsoft.com/office/word/2010/wordml" xmlns:w15="http://schemas.microsoft.com/office/word/2012/wordml" xmlns:w16cex="http://schemas.microsoft.com/office/word/2018/wordml/cex" xmlns:w16cid="http://schemas.microsoft.com/office/word/2016/wordml/cid" xmlns:w16="http://schemas.microsoft.com/office/word/2018/wordml" xmlns:w16sdtdh="http://schemas.microsoft.com/office/word/2020/wordml/sdtdatahash" xmlns:w16se="http://schemas.microsoft.com/office/word/2015/wordml/symex" xmlns:wpg="http://schemas.microsoft.com/office/word/2010/wordprocessingGroup" xmlns:wpi="http://schemas.microsoft.com/office/word/2010/wordprocessingInk" xmlns:wne="http://schemas.microsoft.com/office/word/2006/wordml" xmlns:wps="http://schemas.microsoft.com/office/word/2010/wordprocessingShape" mc:Ignorable="w14 w15 w16se w16cid w16 w16cex w16sdtdh wp14">
-  <w:abstractNum w:abstractNumId="0" w15:restartNumberingAfterBreak="0">
-    <w:nsid w:val="397336E5"/>
-    <w:multiLevelType w:val="hybridMultilevel"/>
-    <w:tmpl w:val="6570EEE4"/>
-    <w:lvl w:ilvl="0" w:tplc="E1C858C2">
-      <w:start w:val="1"/>
-      <w:numFmt w:val="decimal"/>
-      <w:lvlText w:val="%1."/>
-      <w:lvlJc w:val="left"/>
-      <w:pPr>
-        <w:ind w:left="720" w:hanging="360"/>
-      </w:pPr>
-    </w:lvl>
-    <w:lvl w:ilvl="1" w:tplc="04090019">
-      <w:start w:val="1"/>
-      <w:numFmt w:val="lowerLetter"/>
-      <w:lvlText w:val="%2."/>
-      <w:lvlJc w:val="left"/>
-      <w:pPr>
-        <w:ind w:left="1440" w:hanging="360"/>
-      </w:pPr>
-    </w:lvl>
-    <w:lvl w:ilvl="2" w:tplc="0409001B">
-      <w:start w:val="1"/>
-      <w:numFmt w:val="lowerRoman"/>
-      <w:lvlText w:val="%3."/>
-      <w:lvlJc w:val="right"/>
-      <w:pPr>
-        <w:ind w:left="2160" w:hanging="180"/>
-      </w:pPr>
-    </w:lvl>
-    <w:lvl w:ilvl="3" w:tplc="0409000F">
-      <w:start w:val="1"/>
-      <w:numFmt w:val="decimal"/>
-      <w:lvlText w:val="%4."/>
-      <w:lvlJc w:val="left"/>
-      <w:pPr>
-        <w:ind w:left="2880" w:hanging="360"/>
-      </w:pPr>
-    </w:lvl>
-    <w:lvl w:ilvl="4" w:tplc="04090019">
-      <w:start w:val="1"/>
-      <w:numFmt w:val="lowerLetter"/>
-      <w:lvlText w:val="%5."/>
-      <w:lvlJc w:val="left"/>
-      <w:pPr>
-        <w:ind w:left="3600" w:hanging="360"/>
-      </w:pPr>
-    </w:lvl>
-    <w:lvl w:ilvl="5" w:tplc="0409001B">
-      <w:start w:val="1"/>
-      <w:numFmt w:val="lowerRoman"/>
-      <w:lvlText w:val="%6."/>
-      <w:lvlJc w:val="right"/>
-      <w:pPr>
-        <w:ind w:left="4320" w:hanging="180"/>
-      </w:pPr>
-    </w:lvl>
-    <w:lvl w:ilvl="6" w:tplc="0409000F">
-      <w:start w:val="1"/>
-      <w:numFmt w:val="decimal"/>
-      <w:lvlText w:val="%7."/>
-      <w:lvlJc w:val="left"/>
-      <w:pPr>
-        <w:ind w:left="5040" w:hanging="360"/>
-      </w:pPr>
-    </w:lvl>
-    <w:lvl w:ilvl="7" w:tplc="04090019">
-      <w:start w:val="1"/>
-      <w:numFmt w:val="lowerLetter"/>
-      <w:lvlText w:val="%8."/>
-      <w:lvlJc w:val="left"/>
-      <w:pPr>
-        <w:ind w:left="5760" w:hanging="360"/>
-      </w:pPr>
-    </w:lvl>
-    <w:lvl w:ilvl="8" w:tplc="0409001B">
-      <w:start w:val="1"/>
-      <w:numFmt w:val="lowerRoman"/>
-      <w:lvlText w:val="%9."/>
-      <w:lvlJc w:val="right"/>
-      <w:pPr>
-        <w:ind w:left="6480" w:hanging="180"/>
-      </w:pPr>
-    </w:lvl>
-  </w:abstractNum>
-  <w:num w:numId="1" w16cid:durableId="492306982">
-    <w:abstractNumId w:val="0"/>
-    <w:lvlOverride w:ilvl="0">
-      <w:startOverride w:val="1"/>
-    </w:lvlOverride>
-    <w:lvlOverride w:ilvl="1">
-      <w:startOverride w:val="1"/>
-    </w:lvlOverride>
-    <w:lvlOverride w:ilvl="2">
-      <w:startOverride w:val="1"/>
-    </w:lvlOverride>
-    <w:lvlOverride w:ilvl="3">
-      <w:startOverride w:val="1"/>
-    </w:lvlOverride>
-    <w:lvlOverride w:ilvl="4">
-      <w:startOverride w:val="1"/>
-    </w:lvlOverride>
-    <w:lvlOverride w:ilvl="5">
-      <w:startOverride w:val="1"/>
-    </w:lvlOverride>
-    <w:lvlOverride w:ilvl="6">
-      <w:startOverride w:val="1"/>
-    </w:lvlOverride>
-    <w:lvlOverride w:ilvl="7">
-      <w:startOverride w:val="1"/>
-    </w:lvlOverride>
-    <w:lvlOverride w:ilvl="8">
-      <w:startOverride w:val="1"/>
-    </w:lvlOverride>
-  </w:num>
-</w:numbering>
 </file>
 
 <file path=word/styles.xml><?xml version="1.0" encoding="utf-8"?>
@@ -608,17 +3108,21 @@
     <w:semiHidden/>
     <w:unhideWhenUsed/>
   </w:style>
-  <w:style w:type="paragraph" w:styleId="ListParagraph">
-    <w:name w:val="List Paragraph"/>
+  <w:style w:type="paragraph" w:styleId="NormalWeb">
+    <w:name w:val="Normal (Web)"/>
     <w:basedOn w:val="Normal"/>
-    <w:uiPriority w:val="34"/>
-    <w:qFormat/>
-    <w:rsid w:val="003878BD"/>
+    <w:uiPriority w:val="99"/>
+    <w:semiHidden/>
+    <w:unhideWhenUsed/>
+    <w:rsid w:val="00695385"/>
     <w:pPr>
-      <w:spacing w:line="256" w:lineRule="auto"/>
-      <w:ind w:left="720"/>
-      <w:contextualSpacing/>
+      <w:spacing w:before="100" w:beforeAutospacing="1" w:after="100" w:afterAutospacing="1" w:line="240" w:lineRule="auto"/>
     </w:pPr>
+    <w:rPr>
+      <w:rFonts w:ascii="Times New Roman" w:eastAsia="Times New Roman" w:hAnsi="Times New Roman" w:cs="Times New Roman"/>
+      <w:sz w:val="24"/>
+      <w:szCs w:val="24"/>
+    </w:rPr>
   </w:style>
 </w:styles>
 </file>
